--- a/translations/parent_text_crisis_afghanistan/fa/fa_Af CrisisText Video Scripts (Political).docx
+++ b/translations/parent_text_crisis_afghanistan/fa/fa_Af CrisisText Video Scripts (Political).docx
@@ -276,23 +276,23 @@
               <w:rPr>
                 <w:rtl/>
               </w:rPr>
-              <w:t xml:space="preserve">Today’s lesson is about keeping children safe. </w:t>
-            </w:r>
-          </w:p>
-          <w:p>
-            <w:pPr>
-              <w:bidi/>
-            </w:pPr>
-          </w:p>
-          <w:p>
-            <w:pPr>
-              <w:bidi/>
-            </w:pPr>
-            <w:r>
-              <w:rPr>
-                <w:rtl/>
-              </w:rPr>
-              <w:t xml:space="preserve">Here are 3 tips on how to keep your children safe in an unsafe situation:</w:t>
+              <w:t xml:space="preserve">درس امروز درباره ایمن نگاه داشتن اطفال است. </w:t>
+            </w:r>
+          </w:p>
+          <w:p>
+            <w:pPr>
+              <w:bidi/>
+            </w:pPr>
+          </w:p>
+          <w:p>
+            <w:pPr>
+              <w:bidi/>
+            </w:pPr>
+            <w:r>
+              <w:rPr>
+                <w:rtl/>
+              </w:rPr>
+              <w:t xml:space="preserve">در اینجا 3 توصیه برای اینکه چگونه از اطفال تان در شرایط نا امن محافظت کنید آورده شده است:</w:t>
             </w:r>
           </w:p>
         </w:tc>
@@ -319,7 +319,7 @@
               <w:rPr>
                 <w:rtl/>
               </w:rPr>
-              <w:t xml:space="preserve">Keeping Children Safe </w:t>
+              <w:t xml:space="preserve">محافظت نمودن از اطفال </w:t>
             </w:r>
           </w:p>
         </w:tc>
@@ -353,7 +353,7 @@
               <w:rPr>
                 <w:rtl/>
               </w:rPr>
-              <w:t xml:space="preserve">The first tip is to talk.</w:t>
+              <w:t xml:space="preserve">اولین توصیه صحبت کردن است.</w:t>
             </w:r>
           </w:p>
           <w:p>
@@ -379,7 +379,7 @@
               <w:rPr>
                 <w:rtl/>
               </w:rPr>
-              <w:t xml:space="preserve">Talk to children about what is happening in a way that they can understand.</w:t>
+              <w:t xml:space="preserve">با اطفال در مورد اینکه چی اتفاق افتاده است به زبان کودکانه صحبت کنید.</w:t>
             </w:r>
           </w:p>
           <w:p>
@@ -404,30 +404,30 @@
               <w:rPr>
                 <w:rtl/>
               </w:rPr>
-              <w:t xml:space="preserve">Talk to them about things that are not safe.</w:t>
-            </w:r>
-          </w:p>
-        </w:tc>
-        <w:tc>
-          <w:tcPr>
-            <w:shd w:fill="auto" w:val="clear"/>
-            <w:tcMar>
-              <w:top w:w="100.0" w:type="dxa"/>
-              <w:left w:w="100.0" w:type="dxa"/>
-              <w:bottom w:w="100.0" w:type="dxa"/>
-              <w:right w:w="100.0" w:type="dxa"/>
-            </w:tcMar>
-          </w:tcPr>
-          <w:p>
-            <w:pPr>
-              <w:widowControl w:val="0"/>
-              <w:bidi/>
-            </w:pPr>
-            <w:r>
-              <w:rPr>
-                <w:rtl/>
-              </w:rPr>
-              <w:t>Talk</w:t>
+              <w:t xml:space="preserve">با آنها در مورد چیز های که خطرناک هستند صحبت کنید.</w:t>
+            </w:r>
+          </w:p>
+        </w:tc>
+        <w:tc>
+          <w:tcPr>
+            <w:shd w:fill="auto" w:val="clear"/>
+            <w:tcMar>
+              <w:top w:w="100.0" w:type="dxa"/>
+              <w:left w:w="100.0" w:type="dxa"/>
+              <w:bottom w:w="100.0" w:type="dxa"/>
+              <w:right w:w="100.0" w:type="dxa"/>
+            </w:tcMar>
+          </w:tcPr>
+          <w:p>
+            <w:pPr>
+              <w:widowControl w:val="0"/>
+              <w:bidi/>
+            </w:pPr>
+            <w:r>
+              <w:rPr>
+                <w:rtl/>
+              </w:rPr>
+              <w:t xml:space="preserve">صحبت کنید</w:t>
             </w:r>
           </w:p>
           <w:p>
@@ -461,78 +461,78 @@
               <w:rPr>
                 <w:rtl/>
               </w:rPr>
-              <w:t xml:space="preserve">The second tip is to plan.</w:t>
-            </w:r>
-          </w:p>
-          <w:p>
-            <w:pPr>
-              <w:bidi/>
-            </w:pPr>
-          </w:p>
-          <w:p>
-            <w:pPr>
-              <w:bidi/>
-            </w:pPr>
-            <w:r>
-              <w:rPr>
-                <w:rtl/>
-              </w:rPr>
-              <w:t xml:space="preserve">Identify a meeting point and make a plan in case you get separated.</w:t>
-            </w:r>
-          </w:p>
-          <w:p>
-            <w:pPr>
-              <w:bidi/>
-            </w:pPr>
-          </w:p>
-          <w:p>
-            <w:pPr>
-              <w:bidi/>
-            </w:pPr>
-            <w:r>
-              <w:rPr>
-                <w:rtl/>
-              </w:rPr>
-              <w:t xml:space="preserve">Keep children with you or with someone you trust all the time.</w:t>
-            </w:r>
-          </w:p>
-          <w:p>
-            <w:pPr>
-              <w:bidi/>
-            </w:pPr>
-          </w:p>
-          <w:p>
-            <w:pPr>
-              <w:bidi/>
-            </w:pPr>
-            <w:r>
-              <w:rPr>
-                <w:rtl/>
-              </w:rPr>
-              <w:t xml:space="preserve">Planning with children helps them feel safer too.</w:t>
-            </w:r>
-          </w:p>
-        </w:tc>
-        <w:tc>
-          <w:tcPr>
-            <w:shd w:fill="auto" w:val="clear"/>
-            <w:tcMar>
-              <w:top w:w="100.0" w:type="dxa"/>
-              <w:left w:w="100.0" w:type="dxa"/>
-              <w:bottom w:w="100.0" w:type="dxa"/>
-              <w:right w:w="100.0" w:type="dxa"/>
-            </w:tcMar>
-          </w:tcPr>
-          <w:p>
-            <w:pPr>
-              <w:widowControl w:val="0"/>
-              <w:bidi/>
-            </w:pPr>
-            <w:r>
-              <w:rPr>
-                <w:rtl/>
-              </w:rPr>
-              <w:t xml:space="preserve">Plan  </w:t>
+              <w:t xml:space="preserve">توصیه دوم اینست که برنامه ریزی نمایید.</w:t>
+            </w:r>
+          </w:p>
+          <w:p>
+            <w:pPr>
+              <w:bidi/>
+            </w:pPr>
+          </w:p>
+          <w:p>
+            <w:pPr>
+              <w:bidi/>
+            </w:pPr>
+            <w:r>
+              <w:rPr>
+                <w:rtl/>
+              </w:rPr>
+              <w:t xml:space="preserve">در صورت جدا شدن از هم، یک نکته برای دیدار مشخص کنید و برنامه داشته باشید.</w:t>
+            </w:r>
+          </w:p>
+          <w:p>
+            <w:pPr>
+              <w:bidi/>
+            </w:pPr>
+          </w:p>
+          <w:p>
+            <w:pPr>
+              <w:bidi/>
+            </w:pPr>
+            <w:r>
+              <w:rPr>
+                <w:rtl/>
+              </w:rPr>
+              <w:t xml:space="preserve">اطفال را همیشه نزد خود و یا شخصی مورد اعتماد نگه دارید.</w:t>
+            </w:r>
+          </w:p>
+          <w:p>
+            <w:pPr>
+              <w:bidi/>
+            </w:pPr>
+          </w:p>
+          <w:p>
+            <w:pPr>
+              <w:bidi/>
+            </w:pPr>
+            <w:r>
+              <w:rPr>
+                <w:rtl/>
+              </w:rPr>
+              <w:t xml:space="preserve">برنامه ریزی با اطفال حس امنیت بیشتری برای شان میدهد.</w:t>
+            </w:r>
+          </w:p>
+        </w:tc>
+        <w:tc>
+          <w:tcPr>
+            <w:shd w:fill="auto" w:val="clear"/>
+            <w:tcMar>
+              <w:top w:w="100.0" w:type="dxa"/>
+              <w:left w:w="100.0" w:type="dxa"/>
+              <w:bottom w:w="100.0" w:type="dxa"/>
+              <w:right w:w="100.0" w:type="dxa"/>
+            </w:tcMar>
+          </w:tcPr>
+          <w:p>
+            <w:pPr>
+              <w:widowControl w:val="0"/>
+              <w:bidi/>
+            </w:pPr>
+            <w:r>
+              <w:rPr>
+                <w:rtl/>
+              </w:rPr>
+              <w:t xml:space="preserve">برنامه ریزی کنید  </w:t>
             </w:r>
           </w:p>
         </w:tc>
@@ -561,7 +561,7 @@
               <w:rPr>
                 <w:rtl/>
               </w:rPr>
-              <w:t xml:space="preserve">The third tip is to assure.</w:t>
+              <w:t xml:space="preserve">توصیه سوم اطمینان بخشیدن است.</w:t>
             </w:r>
           </w:p>
           <w:p>
@@ -578,39 +578,39 @@
               <w:rPr>
                 <w:rtl/>
               </w:rPr>
-              <w:t xml:space="preserve">Assure your children that you will do everything to keep them safe.</w:t>
-            </w:r>
-          </w:p>
-          <w:p>
-            <w:pPr>
-              <w:bidi/>
-            </w:pPr>
-          </w:p>
-          <w:p>
-            <w:pPr>
-              <w:bidi/>
-            </w:pPr>
-            <w:r>
-              <w:rPr>
-                <w:rtl/>
-              </w:rPr>
-              <w:t xml:space="preserve">Encourage them to share anything that worries them with you.</w:t>
-            </w:r>
-          </w:p>
-          <w:p>
-            <w:pPr>
-              <w:bidi/>
-            </w:pPr>
-          </w:p>
-          <w:p>
-            <w:pPr>
-              <w:bidi/>
-            </w:pPr>
-            <w:r>
-              <w:rPr>
-                <w:rtl/>
-              </w:rPr>
-              <w:t xml:space="preserve">Be proud of your efforts and try to take care of yourself too. </w:t>
+              <w:t xml:space="preserve">به اطفال اطمینان دهید که هر کاری برای محافظت شان انجام خواهی داد.</w:t>
+            </w:r>
+          </w:p>
+          <w:p>
+            <w:pPr>
+              <w:bidi/>
+            </w:pPr>
+          </w:p>
+          <w:p>
+            <w:pPr>
+              <w:bidi/>
+            </w:pPr>
+            <w:r>
+              <w:rPr>
+                <w:rtl/>
+              </w:rPr>
+              <w:t xml:space="preserve">اطفال تان را تشویق کنید تا هر چیزیکه نگران شان میکند را شریک سازند.</w:t>
+            </w:r>
+          </w:p>
+          <w:p>
+            <w:pPr>
+              <w:bidi/>
+            </w:pPr>
+          </w:p>
+          <w:p>
+            <w:pPr>
+              <w:bidi/>
+            </w:pPr>
+            <w:r>
+              <w:rPr>
+                <w:rtl/>
+              </w:rPr>
+              <w:t xml:space="preserve">به تلاش های خود افتخار کنید و کوشش نمایید مراقب خود هم باشید. </w:t>
             </w:r>
           </w:p>
         </w:tc>
@@ -633,7 +633,7 @@
               <w:rPr>
                 <w:rtl/>
               </w:rPr>
-              <w:t>Assure</w:t>
+              <w:t xml:space="preserve">اطمینان دهید</w:t>
             </w:r>
           </w:p>
           <w:p>
@@ -741,48 +741,48 @@
               <w:rPr>
                 <w:rtl/>
               </w:rPr>
-              <w:t xml:space="preserve">Today’s lesson is about protecting your children from traffickers.</w:t>
-            </w:r>
-          </w:p>
-          <w:p>
-            <w:pPr>
-              <w:spacing w:line="240" w:lineRule="auto"/>
-              <w:bidi/>
-            </w:pPr>
-          </w:p>
-          <w:p>
-            <w:pPr>
-              <w:spacing w:line="240" w:lineRule="auto"/>
-              <w:bidi/>
-            </w:pPr>
-            <w:r>
-              <w:rPr>
-                <w:rtl/>
-              </w:rPr>
-              <w:t xml:space="preserve">Here are 5 tips to help protect your children from traffickers:</w:t>
-            </w:r>
-          </w:p>
-        </w:tc>
-        <w:tc>
-          <w:tcPr>
-            <w:shd w:fill="auto" w:val="clear"/>
-            <w:tcMar>
-              <w:top w:w="100.0" w:type="dxa"/>
-              <w:left w:w="100.0" w:type="dxa"/>
-              <w:bottom w:w="100.0" w:type="dxa"/>
-              <w:right w:w="100.0" w:type="dxa"/>
-            </w:tcMar>
-          </w:tcPr>
-          <w:p>
-            <w:pPr>
-              <w:spacing w:line="240" w:lineRule="auto"/>
-              <w:bidi/>
-            </w:pPr>
-            <w:r>
-              <w:rPr>
-                <w:rtl/>
-              </w:rPr>
-              <w:t xml:space="preserve">Protect Your Children from Traffickers</w:t>
+              <w:t xml:space="preserve">درس امروز درباره محافظت کردن اطفال تان از قاچاقچیان انسان است.</w:t>
+            </w:r>
+          </w:p>
+          <w:p>
+            <w:pPr>
+              <w:spacing w:line="240" w:lineRule="auto"/>
+              <w:bidi/>
+            </w:pPr>
+          </w:p>
+          <w:p>
+            <w:pPr>
+              <w:spacing w:line="240" w:lineRule="auto"/>
+              <w:bidi/>
+            </w:pPr>
+            <w:r>
+              <w:rPr>
+                <w:rtl/>
+              </w:rPr>
+              <w:t xml:space="preserve">در اینجا 5 توصیه برای کمک به محافظت اطفال شما در برابر قاچاقچیان آورده شده است:</w:t>
+            </w:r>
+          </w:p>
+        </w:tc>
+        <w:tc>
+          <w:tcPr>
+            <w:shd w:fill="auto" w:val="clear"/>
+            <w:tcMar>
+              <w:top w:w="100.0" w:type="dxa"/>
+              <w:left w:w="100.0" w:type="dxa"/>
+              <w:bottom w:w="100.0" w:type="dxa"/>
+              <w:right w:w="100.0" w:type="dxa"/>
+            </w:tcMar>
+          </w:tcPr>
+          <w:p>
+            <w:pPr>
+              <w:spacing w:line="240" w:lineRule="auto"/>
+              <w:bidi/>
+            </w:pPr>
+            <w:r>
+              <w:rPr>
+                <w:rtl/>
+              </w:rPr>
+              <w:t xml:space="preserve">از اطفال تان در برابر قاچاقچیان محافظت کنید</w:t>
             </w:r>
           </w:p>
         </w:tc>
@@ -811,77 +811,77 @@
               <w:rPr>
                 <w:rtl/>
               </w:rPr>
-              <w:t xml:space="preserve">The first tip is to teach your child what human trafficking is and who traffickers can be.</w:t>
-            </w:r>
-          </w:p>
-          <w:p>
-            <w:pPr>
-              <w:spacing w:line="240" w:lineRule="auto"/>
-              <w:bidi/>
-            </w:pPr>
-          </w:p>
-          <w:p>
-            <w:pPr>
-              <w:spacing w:line="240" w:lineRule="auto"/>
-              <w:bidi/>
-            </w:pPr>
-            <w:r>
-              <w:rPr>
-                <w:rtl/>
-              </w:rPr>
-              <w:t xml:space="preserve">Traffickers are people who lie or pretend to be friendly to trick children into going with them or doing things they don’t want to do. </w:t>
-            </w:r>
-          </w:p>
-          <w:p>
-            <w:pPr>
-              <w:spacing w:line="240" w:lineRule="auto"/>
-              <w:bidi/>
-            </w:pPr>
-          </w:p>
-          <w:p>
-            <w:pPr>
-              <w:spacing w:line="240" w:lineRule="auto"/>
-              <w:bidi/>
-            </w:pPr>
-          </w:p>
-          <w:p>
-            <w:pPr>
-              <w:spacing w:line="240" w:lineRule="auto"/>
-              <w:bidi/>
-            </w:pPr>
-          </w:p>
-          <w:p>
-            <w:pPr>
-              <w:spacing w:line="240" w:lineRule="auto"/>
-              <w:bidi/>
-            </w:pPr>
-          </w:p>
-          <w:p>
-            <w:pPr>
-              <w:spacing w:line="240" w:lineRule="auto"/>
-              <w:bidi/>
-            </w:pPr>
-          </w:p>
-        </w:tc>
-        <w:tc>
-          <w:tcPr>
-            <w:shd w:fill="auto" w:val="clear"/>
-            <w:tcMar>
-              <w:top w:w="100.0" w:type="dxa"/>
-              <w:left w:w="100.0" w:type="dxa"/>
-              <w:bottom w:w="100.0" w:type="dxa"/>
-              <w:right w:w="100.0" w:type="dxa"/>
-            </w:tcMar>
-          </w:tcPr>
-          <w:p>
-            <w:pPr>
-              <w:bidi/>
-            </w:pPr>
-            <w:r>
-              <w:rPr>
-                <w:rtl/>
-              </w:rPr>
-              <w:t xml:space="preserve">Teach your child </w:t>
+              <w:t xml:space="preserve">اولین توصیه اینست که به کودک خود آموزش دهید که قاچاق انسان چیست و قاچاقچیان چه کسانی می‌توانند باشند.</w:t>
+            </w:r>
+          </w:p>
+          <w:p>
+            <w:pPr>
+              <w:spacing w:line="240" w:lineRule="auto"/>
+              <w:bidi/>
+            </w:pPr>
+          </w:p>
+          <w:p>
+            <w:pPr>
+              <w:spacing w:line="240" w:lineRule="auto"/>
+              <w:bidi/>
+            </w:pPr>
+            <w:r>
+              <w:rPr>
+                <w:rtl/>
+              </w:rPr>
+              <w:t xml:space="preserve">قاچاقچیان افرادی هستند که برای فریب اطفال دروغ می‌گویند یا وانمود می‌کنند دوستانه هستند تا آن‌ها را وادار به رفتن با خود یا انجام کارهایی کنند که نمی‌خواهند انجام دهند. </w:t>
+            </w:r>
+          </w:p>
+          <w:p>
+            <w:pPr>
+              <w:spacing w:line="240" w:lineRule="auto"/>
+              <w:bidi/>
+            </w:pPr>
+          </w:p>
+          <w:p>
+            <w:pPr>
+              <w:spacing w:line="240" w:lineRule="auto"/>
+              <w:bidi/>
+            </w:pPr>
+          </w:p>
+          <w:p>
+            <w:pPr>
+              <w:spacing w:line="240" w:lineRule="auto"/>
+              <w:bidi/>
+            </w:pPr>
+          </w:p>
+          <w:p>
+            <w:pPr>
+              <w:spacing w:line="240" w:lineRule="auto"/>
+              <w:bidi/>
+            </w:pPr>
+          </w:p>
+          <w:p>
+            <w:pPr>
+              <w:spacing w:line="240" w:lineRule="auto"/>
+              <w:bidi/>
+            </w:pPr>
+          </w:p>
+        </w:tc>
+        <w:tc>
+          <w:tcPr>
+            <w:shd w:fill="auto" w:val="clear"/>
+            <w:tcMar>
+              <w:top w:w="100.0" w:type="dxa"/>
+              <w:left w:w="100.0" w:type="dxa"/>
+              <w:bottom w:w="100.0" w:type="dxa"/>
+              <w:right w:w="100.0" w:type="dxa"/>
+            </w:tcMar>
+          </w:tcPr>
+          <w:p>
+            <w:pPr>
+              <w:bidi/>
+            </w:pPr>
+            <w:r>
+              <w:rPr>
+                <w:rtl/>
+              </w:rPr>
+              <w:t xml:space="preserve">به طفل تان آموزش دهید </w:t>
             </w:r>
           </w:p>
           <w:p>
@@ -893,39 +893,39 @@
                 <w:rtl/>
               </w:rPr>
               <w:br w:type="textWrapping"/>
-              <w:t xml:space="preserve">Traffickers trick children </w:t>
-            </w:r>
-          </w:p>
-          <w:p>
-            <w:pPr>
-              <w:bidi/>
-            </w:pPr>
-          </w:p>
-          <w:p>
-            <w:pPr>
-              <w:bidi/>
-            </w:pPr>
-            <w:r>
-              <w:rPr>
-                <w:rtl/>
-              </w:rPr>
-              <w:t xml:space="preserve">Lie and pretend to be friendly </w:t>
-            </w:r>
-          </w:p>
-          <w:p>
-            <w:pPr>
-              <w:bidi/>
-            </w:pPr>
-          </w:p>
-          <w:p>
-            <w:pPr>
-              <w:bidi/>
-            </w:pPr>
-            <w:r>
-              <w:rPr>
-                <w:rtl/>
-              </w:rPr>
-              <w:t xml:space="preserve">They get children to go with them or do things they don’t want to do.</w:t>
+              <w:t xml:space="preserve">قاچاقچیان اطفال را فریب میدهند </w:t>
+            </w:r>
+          </w:p>
+          <w:p>
+            <w:pPr>
+              <w:bidi/>
+            </w:pPr>
+          </w:p>
+          <w:p>
+            <w:pPr>
+              <w:bidi/>
+            </w:pPr>
+            <w:r>
+              <w:rPr>
+                <w:rtl/>
+              </w:rPr>
+              <w:t xml:space="preserve">دروغ می گویند و وانمود میکنند که مهربان هستند </w:t>
+            </w:r>
+          </w:p>
+          <w:p>
+            <w:pPr>
+              <w:bidi/>
+            </w:pPr>
+          </w:p>
+          <w:p>
+            <w:pPr>
+              <w:bidi/>
+            </w:pPr>
+            <w:r>
+              <w:rPr>
+                <w:rtl/>
+              </w:rPr>
+              <w:t xml:space="preserve">اطفال را وادار میکنند که با آنها بروند یا کار های را انجام دهند که آنها نمیخواهند.</w:t>
             </w:r>
           </w:p>
           <w:p>
@@ -984,35 +984,35 @@
               <w:rPr>
                 <w:rtl/>
               </w:rPr>
-              <w:t xml:space="preserve">Traffickers can be anyone - men, women, couples, or even someone your child knows and trusts. </w:t>
-            </w:r>
-          </w:p>
-          <w:p>
-            <w:pPr>
-              <w:spacing w:line="240" w:lineRule="auto"/>
-              <w:bidi/>
-            </w:pPr>
-          </w:p>
-        </w:tc>
-        <w:tc>
-          <w:tcPr>
-            <w:shd w:fill="auto" w:val="clear"/>
-            <w:tcMar>
-              <w:top w:w="100.0" w:type="dxa"/>
-              <w:left w:w="100.0" w:type="dxa"/>
-              <w:bottom w:w="100.0" w:type="dxa"/>
-              <w:right w:w="100.0" w:type="dxa"/>
-            </w:tcMar>
-          </w:tcPr>
-          <w:p>
-            <w:pPr>
-              <w:bidi/>
-            </w:pPr>
-            <w:r>
-              <w:rPr>
-                <w:rtl/>
-              </w:rPr>
-              <w:t xml:space="preserve">Traffickers can be anyone, even trusted people</w:t>
+              <w:t xml:space="preserve">قاچاقچیان می‌توانند هر کسی باشند – مرد، زن، زوج یا حتی کسی که طفل شما او را می‌شناسد و به او اعتماد دارد. </w:t>
+            </w:r>
+          </w:p>
+          <w:p>
+            <w:pPr>
+              <w:spacing w:line="240" w:lineRule="auto"/>
+              <w:bidi/>
+            </w:pPr>
+          </w:p>
+        </w:tc>
+        <w:tc>
+          <w:tcPr>
+            <w:shd w:fill="auto" w:val="clear"/>
+            <w:tcMar>
+              <w:top w:w="100.0" w:type="dxa"/>
+              <w:left w:w="100.0" w:type="dxa"/>
+              <w:bottom w:w="100.0" w:type="dxa"/>
+              <w:right w:w="100.0" w:type="dxa"/>
+            </w:tcMar>
+          </w:tcPr>
+          <w:p>
+            <w:pPr>
+              <w:bidi/>
+            </w:pPr>
+            <w:r>
+              <w:rPr>
+                <w:rtl/>
+              </w:rPr>
+              <w:t xml:space="preserve">قاچاقچیان حتی می‌توانند افراد مورد اعتماد باشند</w:t>
             </w:r>
           </w:p>
         </w:tc>
@@ -1041,73 +1041,73 @@
               <w:rPr>
                 <w:rtl/>
               </w:rPr>
-              <w:t xml:space="preserve">They might offer gifts, make big promises, give lots of compliments or ask them to keep a secret to gain trust.</w:t>
-            </w:r>
-          </w:p>
-        </w:tc>
-        <w:tc>
-          <w:tcPr>
-            <w:shd w:fill="auto" w:val="clear"/>
-            <w:tcMar>
-              <w:top w:w="100.0" w:type="dxa"/>
-              <w:left w:w="100.0" w:type="dxa"/>
-              <w:bottom w:w="100.0" w:type="dxa"/>
-              <w:right w:w="100.0" w:type="dxa"/>
-            </w:tcMar>
-          </w:tcPr>
-          <w:p>
-            <w:pPr>
-              <w:bidi/>
-            </w:pPr>
-            <w:r>
-              <w:rPr>
-                <w:rtl/>
-              </w:rPr>
-              <w:t xml:space="preserve">Traffickers gain trust by: </w:t>
-            </w:r>
-          </w:p>
-          <w:p>
-            <w:pPr>
-              <w:bidi/>
-            </w:pPr>
-            <w:r>
-              <w:rPr>
-                <w:rtl/>
-              </w:rPr>
-              <w:t xml:space="preserve">Offering gifts </w:t>
-            </w:r>
-          </w:p>
-          <w:p>
-            <w:pPr>
-              <w:bidi/>
-            </w:pPr>
-            <w:r>
-              <w:rPr>
-                <w:rtl/>
-              </w:rPr>
-              <w:t xml:space="preserve">Making big promises </w:t>
-            </w:r>
-          </w:p>
-          <w:p>
-            <w:pPr>
-              <w:bidi/>
-            </w:pPr>
-            <w:r>
-              <w:rPr>
-                <w:rtl/>
-              </w:rPr>
-              <w:t xml:space="preserve">Giving lots of compliments </w:t>
-            </w:r>
-          </w:p>
-          <w:p>
-            <w:pPr>
-              <w:bidi/>
-            </w:pPr>
-            <w:r>
-              <w:rPr>
-                <w:rtl/>
-              </w:rPr>
-              <w:t xml:space="preserve">Asking to keep a secret </w:t>
+              <w:t xml:space="preserve">آن‌ها ممکن است برای جلب اعتماد، هدیه بدهند، وعده‌های بزرگ بدهند، زیاد تعریف کنند یا بخواهند چیزی را مخفی نگه دارید.</w:t>
+            </w:r>
+          </w:p>
+        </w:tc>
+        <w:tc>
+          <w:tcPr>
+            <w:shd w:fill="auto" w:val="clear"/>
+            <w:tcMar>
+              <w:top w:w="100.0" w:type="dxa"/>
+              <w:left w:w="100.0" w:type="dxa"/>
+              <w:bottom w:w="100.0" w:type="dxa"/>
+              <w:right w:w="100.0" w:type="dxa"/>
+            </w:tcMar>
+          </w:tcPr>
+          <w:p>
+            <w:pPr>
+              <w:bidi/>
+            </w:pPr>
+            <w:r>
+              <w:rPr>
+                <w:rtl/>
+              </w:rPr>
+              <w:t xml:space="preserve">قاچاقچیان با این روش ها اعتماد جلب میکنند: </w:t>
+            </w:r>
+          </w:p>
+          <w:p>
+            <w:pPr>
+              <w:bidi/>
+            </w:pPr>
+            <w:r>
+              <w:rPr>
+                <w:rtl/>
+              </w:rPr>
+              <w:t xml:space="preserve">تحفه دادن </w:t>
+            </w:r>
+          </w:p>
+          <w:p>
+            <w:pPr>
+              <w:bidi/>
+            </w:pPr>
+            <w:r>
+              <w:rPr>
+                <w:rtl/>
+              </w:rPr>
+              <w:t xml:space="preserve">وعده های بزرگ </w:t>
+            </w:r>
+          </w:p>
+          <w:p>
+            <w:pPr>
+              <w:bidi/>
+            </w:pPr>
+            <w:r>
+              <w:rPr>
+                <w:rtl/>
+              </w:rPr>
+              <w:t xml:space="preserve">تعریفات زیاد </w:t>
+            </w:r>
+          </w:p>
+          <w:p>
+            <w:pPr>
+              <w:bidi/>
+            </w:pPr>
+            <w:r>
+              <w:rPr>
+                <w:rtl/>
+              </w:rPr>
+              <w:t xml:space="preserve">درخواست برای نگه داشتن یک راز </w:t>
             </w:r>
           </w:p>
         </w:tc>
@@ -1137,7 +1137,7 @@
               <w:rPr>
                 <w:rtl/>
               </w:rPr>
-              <w:t xml:space="preserve">The second tip is to trust themselves. </w:t>
+              <w:t xml:space="preserve">توصیه دوم اینست که به آنها اعتماد کنید. </w:t>
             </w:r>
           </w:p>
           <w:p>
@@ -1913,10 +1913,10 @@
               <w:rPr>
                 <w:rtl/>
               </w:rPr>
-              <w:t xml:space="preserve">Look out: </w:t>
+              <w:t xml:space="preserve">مراقبت باشید: </w:t>
               <w:br w:type="textWrapping"/>
               <w:br w:type="textWrapping"/>
-              <w:t xml:space="preserve">Going to places that are unusual for them</w:t>
+              <w:t xml:space="preserve"> رفتن به مکان هایکه معمولا نمیرود</w:t>
             </w:r>
           </w:p>
           <w:p>
@@ -1929,7 +1929,7 @@
                 <w:rtl/>
               </w:rPr>
               <w:br w:type="textWrapping"/>
-              <w:t xml:space="preserve">Getting gifts or money they can’t explain</w:t>
+              <w:t xml:space="preserve">گرفتن تحفه ها یا پول که دلیلش را نمیتوانند توضیح دهند</w:t>
             </w:r>
           </w:p>
           <w:p>
@@ -1942,7 +1942,7 @@
                 <w:rtl/>
               </w:rPr>
               <w:br w:type="textWrapping"/>
-              <w:t xml:space="preserve">Hiding who they talk to or where they go</w:t>
+              <w:t xml:space="preserve">پنهان کردن اینکه با کی صحبت میکنند یا کجا ها میروند</w:t>
             </w:r>
           </w:p>
           <w:p>
@@ -1955,7 +1955,7 @@
                 <w:rtl/>
               </w:rPr>
               <w:br w:type="textWrapping"/>
-              <w:t xml:space="preserve">Getting nervous, upset, or secretive when using a phone or going online</w:t>
+              <w:t xml:space="preserve">عصبانی شدن، ناراحت شدن، یا به صورت مخفی از گوشی و انترنت استفاده کردن</w:t>
             </w:r>
           </w:p>
         </w:tc>
@@ -2057,48 +2057,48 @@
               <w:rPr>
                 <w:rtl/>
               </w:rPr>
-              <w:t xml:space="preserve">Today’s lesson is about caring for your children in a shelter.</w:t>
-            </w:r>
-          </w:p>
-          <w:p>
-            <w:pPr>
-              <w:spacing w:line="240" w:lineRule="auto"/>
-              <w:bidi/>
-            </w:pPr>
-          </w:p>
-          <w:p>
-            <w:pPr>
-              <w:spacing w:line="240" w:lineRule="auto"/>
-              <w:bidi/>
-            </w:pPr>
-            <w:r>
-              <w:rPr>
-                <w:rtl/>
-              </w:rPr>
-              <w:t xml:space="preserve">Here are three tips that will help you to support your children if you ever find yourself in a shelter:</w:t>
-            </w:r>
-          </w:p>
-        </w:tc>
-        <w:tc>
-          <w:tcPr>
-            <w:shd w:fill="auto" w:val="clear"/>
-            <w:tcMar>
-              <w:top w:w="100.0" w:type="dxa"/>
-              <w:left w:w="100.0" w:type="dxa"/>
-              <w:bottom w:w="100.0" w:type="dxa"/>
-              <w:right w:w="100.0" w:type="dxa"/>
-            </w:tcMar>
-          </w:tcPr>
-          <w:p>
-            <w:pPr>
-              <w:spacing w:line="240" w:lineRule="auto"/>
-              <w:bidi/>
-            </w:pPr>
-            <w:r>
-              <w:rPr>
-                <w:rtl/>
-              </w:rPr>
-              <w:t xml:space="preserve">Care for Your Children in a Shelter</w:t>
+              <w:t xml:space="preserve">درس امروز درباره محافظت اطفال تان در یک پناه گاه میباشد.</w:t>
+            </w:r>
+          </w:p>
+          <w:p>
+            <w:pPr>
+              <w:spacing w:line="240" w:lineRule="auto"/>
+              <w:bidi/>
+            </w:pPr>
+          </w:p>
+          <w:p>
+            <w:pPr>
+              <w:spacing w:line="240" w:lineRule="auto"/>
+              <w:bidi/>
+            </w:pPr>
+            <w:r>
+              <w:rPr>
+                <w:rtl/>
+              </w:rPr>
+              <w:t xml:space="preserve">در اینجا سه توصیه وجود دارد که در صورت حضور شما و اطفال تان در پناهگاه، می‌تواند به حمایت از آن‌ها کمک کند:</w:t>
+            </w:r>
+          </w:p>
+        </w:tc>
+        <w:tc>
+          <w:tcPr>
+            <w:shd w:fill="auto" w:val="clear"/>
+            <w:tcMar>
+              <w:top w:w="100.0" w:type="dxa"/>
+              <w:left w:w="100.0" w:type="dxa"/>
+              <w:bottom w:w="100.0" w:type="dxa"/>
+              <w:right w:w="100.0" w:type="dxa"/>
+            </w:tcMar>
+          </w:tcPr>
+          <w:p>
+            <w:pPr>
+              <w:spacing w:line="240" w:lineRule="auto"/>
+              <w:bidi/>
+            </w:pPr>
+            <w:r>
+              <w:rPr>
+                <w:rtl/>
+              </w:rPr>
+              <w:t xml:space="preserve">از اطفال تان در پناه گاه محافظت کنید</w:t>
             </w:r>
           </w:p>
         </w:tc>
@@ -2127,25 +2127,25 @@
               <w:rPr>
                 <w:rtl/>
               </w:rPr>
-              <w:t xml:space="preserve">The first tip is to make it familiar.</w:t>
-            </w:r>
-          </w:p>
-          <w:p>
-            <w:pPr>
-              <w:spacing w:line="240" w:lineRule="auto"/>
-              <w:bidi/>
-            </w:pPr>
-          </w:p>
-          <w:p>
-            <w:pPr>
-              <w:spacing w:line="240" w:lineRule="auto"/>
-              <w:bidi/>
-            </w:pPr>
-            <w:r>
-              <w:rPr>
-                <w:rtl/>
-              </w:rPr>
-              <w:t xml:space="preserve">If possible, take a comfort item from home with them to a shelter</w:t>
+              <w:t xml:space="preserve">اولین توصیه اینست که محیط را آشنا بسازید.</w:t>
+            </w:r>
+          </w:p>
+          <w:p>
+            <w:pPr>
+              <w:spacing w:line="240" w:lineRule="auto"/>
+              <w:bidi/>
+            </w:pPr>
+          </w:p>
+          <w:p>
+            <w:pPr>
+              <w:spacing w:line="240" w:lineRule="auto"/>
+              <w:bidi/>
+            </w:pPr>
+            <w:r>
+              <w:rPr>
+                <w:rtl/>
+              </w:rPr>
+              <w:t xml:space="preserve">اگر ممکن است، یک وسلیه آرام بخش یا مورد علاقه طفل را از خانه به پناه گاه بیاورید</w:t>
             </w:r>
           </w:p>
           <w:p>

--- a/translations/parent_text_crisis_afghanistan/fa/fa_Af CrisisText Video Scripts (Political).docx
+++ b/translations/parent_text_crisis_afghanistan/fa/fa_Af CrisisText Video Scripts (Political).docx
@@ -1155,30 +1155,30 @@
               <w:rPr>
                 <w:rtl/>
               </w:rPr>
-              <w:t xml:space="preserve">Teach your child to listen to their feelings. If something feels weird or scary, trust your gut, your feelings are probably right.</w:t>
-            </w:r>
-          </w:p>
-        </w:tc>
-        <w:tc>
-          <w:tcPr>
-            <w:shd w:fill="auto" w:val="clear"/>
-            <w:tcMar>
-              <w:top w:w="100.0" w:type="dxa"/>
-              <w:left w:w="100.0" w:type="dxa"/>
-              <w:bottom w:w="100.0" w:type="dxa"/>
-              <w:right w:w="100.0" w:type="dxa"/>
-            </w:tcMar>
-          </w:tcPr>
-          <w:p>
-            <w:pPr>
-              <w:widowControl w:val="0"/>
-              <w:bidi/>
-            </w:pPr>
-            <w:r>
-              <w:rPr>
-                <w:rtl/>
-              </w:rPr>
-              <w:t xml:space="preserve">Trust themselves</w:t>
+              <w:t xml:space="preserve">به اطفال خود بیاموزید که به احساسات شان گوش دهند. اگر چیزی برایش عجیب یا ترسناک به نظر می‌رسد، به دلش گوش دهد – احتمالاً احساسش درست است.</w:t>
+            </w:r>
+          </w:p>
+        </w:tc>
+        <w:tc>
+          <w:tcPr>
+            <w:shd w:fill="auto" w:val="clear"/>
+            <w:tcMar>
+              <w:top w:w="100.0" w:type="dxa"/>
+              <w:left w:w="100.0" w:type="dxa"/>
+              <w:bottom w:w="100.0" w:type="dxa"/>
+              <w:right w:w="100.0" w:type="dxa"/>
+            </w:tcMar>
+          </w:tcPr>
+          <w:p>
+            <w:pPr>
+              <w:widowControl w:val="0"/>
+              <w:bidi/>
+            </w:pPr>
+            <w:r>
+              <w:rPr>
+                <w:rtl/>
+              </w:rPr>
+              <w:t xml:space="preserve">بخودشان اعتماد کنند</w:t>
             </w:r>
           </w:p>
           <w:p>
@@ -1191,25 +1191,25 @@
                 <w:rtl/>
               </w:rPr>
               <w:br w:type="textWrapping"/>
-              <w:t xml:space="preserve">Listen to their feelings</w:t>
-            </w:r>
-          </w:p>
-          <w:p>
-            <w:pPr>
-              <w:widowControl w:val="0"/>
-              <w:bidi/>
-            </w:pPr>
-          </w:p>
-          <w:p>
-            <w:pPr>
-              <w:widowControl w:val="0"/>
-              <w:bidi/>
-            </w:pPr>
-            <w:r>
-              <w:rPr>
-                <w:rtl/>
-              </w:rPr>
-              <w:t xml:space="preserve">Trust your gut</w:t>
+              <w:t xml:space="preserve">به احساسات شان گوش دهند</w:t>
+            </w:r>
+          </w:p>
+          <w:p>
+            <w:pPr>
+              <w:widowControl w:val="0"/>
+              <w:bidi/>
+            </w:pPr>
+          </w:p>
+          <w:p>
+            <w:pPr>
+              <w:widowControl w:val="0"/>
+              <w:bidi/>
+            </w:pPr>
+            <w:r>
+              <w:rPr>
+                <w:rtl/>
+              </w:rPr>
+              <w:t xml:space="preserve">با دل خود اعتماد کنید</w:t>
             </w:r>
           </w:p>
         </w:tc>
@@ -1238,96 +1238,96 @@
               <w:rPr>
                 <w:rtl/>
               </w:rPr>
-              <w:t xml:space="preserve">The third tip is to get away safely.</w:t>
-            </w:r>
-          </w:p>
-          <w:p>
-            <w:pPr>
-              <w:spacing w:line="240" w:lineRule="auto"/>
-              <w:bidi/>
-            </w:pPr>
-          </w:p>
-          <w:p>
-            <w:pPr>
-              <w:spacing w:line="240" w:lineRule="auto"/>
-              <w:bidi/>
-            </w:pPr>
-            <w:r>
-              <w:rPr>
-                <w:rtl/>
-              </w:rPr>
-              <w:t xml:space="preserve">Before leaving with anyone, even someone your child knows, tell your child to make sure they feel safe. </w:t>
-            </w:r>
-          </w:p>
-          <w:p>
-            <w:pPr>
-              <w:spacing w:line="240" w:lineRule="auto"/>
-              <w:bidi/>
-            </w:pPr>
-          </w:p>
-          <w:p>
-            <w:pPr>
-              <w:spacing w:line="240" w:lineRule="auto"/>
-              <w:bidi/>
-            </w:pPr>
-            <w:r>
-              <w:rPr>
-                <w:rtl/>
-              </w:rPr>
-              <w:t xml:space="preserve">Tell your child to make sure someone else knows where they are.</w:t>
-            </w:r>
-          </w:p>
-          <w:p>
-            <w:pPr>
-              <w:spacing w:line="240" w:lineRule="auto"/>
-              <w:bidi/>
-            </w:pPr>
-          </w:p>
-          <w:p>
-            <w:pPr>
-              <w:spacing w:line="240" w:lineRule="auto"/>
-              <w:bidi/>
-            </w:pPr>
-          </w:p>
-        </w:tc>
-        <w:tc>
-          <w:tcPr>
-            <w:shd w:fill="auto" w:val="clear"/>
-            <w:tcMar>
-              <w:top w:w="100.0" w:type="dxa"/>
-              <w:left w:w="100.0" w:type="dxa"/>
-              <w:bottom w:w="100.0" w:type="dxa"/>
-              <w:right w:w="100.0" w:type="dxa"/>
-            </w:tcMar>
-          </w:tcPr>
-          <w:p>
-            <w:pPr>
-              <w:widowControl w:val="0"/>
-              <w:bidi/>
-            </w:pPr>
-            <w:r>
-              <w:rPr>
-                <w:rtl/>
-              </w:rPr>
-              <w:t xml:space="preserve">Get away safely</w:t>
-            </w:r>
-          </w:p>
-          <w:p>
-            <w:pPr>
-              <w:widowControl w:val="0"/>
-              <w:bidi/>
-            </w:pPr>
-          </w:p>
-          <w:p>
-            <w:pPr>
-              <w:widowControl w:val="0"/>
-              <w:bidi/>
-            </w:pPr>
-            <w:r>
-              <w:rPr>
-                <w:rtl/>
-              </w:rPr>
-              <w:t xml:space="preserve">Explain to only leave if you feel safe</w:t>
+              <w:t xml:space="preserve">توصیه سوم دور شدن به بصورت امن است.</w:t>
+            </w:r>
+          </w:p>
+          <w:p>
+            <w:pPr>
+              <w:spacing w:line="240" w:lineRule="auto"/>
+              <w:bidi/>
+            </w:pPr>
+          </w:p>
+          <w:p>
+            <w:pPr>
+              <w:spacing w:line="240" w:lineRule="auto"/>
+              <w:bidi/>
+            </w:pPr>
+            <w:r>
+              <w:rPr>
+                <w:rtl/>
+              </w:rPr>
+              <w:t xml:space="preserve">به طفل تان بگویید پیش از رفتن با هر کسی—حتی کسی که می‌شناسد—حتماً مطمین باشد که احساس امنیت دارد. </w:t>
+            </w:r>
+          </w:p>
+          <w:p>
+            <w:pPr>
+              <w:spacing w:line="240" w:lineRule="auto"/>
+              <w:bidi/>
+            </w:pPr>
+          </w:p>
+          <w:p>
+            <w:pPr>
+              <w:spacing w:line="240" w:lineRule="auto"/>
+              <w:bidi/>
+            </w:pPr>
+            <w:r>
+              <w:rPr>
+                <w:rtl/>
+              </w:rPr>
+              <w:t xml:space="preserve">به اطفال تان بگوید که مطمین شود شخص دیگری می داند که آنها کجا هستند.</w:t>
+            </w:r>
+          </w:p>
+          <w:p>
+            <w:pPr>
+              <w:spacing w:line="240" w:lineRule="auto"/>
+              <w:bidi/>
+            </w:pPr>
+          </w:p>
+          <w:p>
+            <w:pPr>
+              <w:spacing w:line="240" w:lineRule="auto"/>
+              <w:bidi/>
+            </w:pPr>
+          </w:p>
+        </w:tc>
+        <w:tc>
+          <w:tcPr>
+            <w:shd w:fill="auto" w:val="clear"/>
+            <w:tcMar>
+              <w:top w:w="100.0" w:type="dxa"/>
+              <w:left w:w="100.0" w:type="dxa"/>
+              <w:bottom w:w="100.0" w:type="dxa"/>
+              <w:right w:w="100.0" w:type="dxa"/>
+            </w:tcMar>
+          </w:tcPr>
+          <w:p>
+            <w:pPr>
+              <w:widowControl w:val="0"/>
+              <w:bidi/>
+            </w:pPr>
+            <w:r>
+              <w:rPr>
+                <w:rtl/>
+              </w:rPr>
+              <w:t xml:space="preserve">بصورت امن از آنجا دور شود</w:t>
+            </w:r>
+          </w:p>
+          <w:p>
+            <w:pPr>
+              <w:widowControl w:val="0"/>
+              <w:bidi/>
+            </w:pPr>
+          </w:p>
+          <w:p>
+            <w:pPr>
+              <w:widowControl w:val="0"/>
+              <w:bidi/>
+            </w:pPr>
+            <w:r>
+              <w:rPr>
+                <w:rtl/>
+              </w:rPr>
+              <w:t xml:space="preserve">توضیح دهید فقط زمانیکه که احساس امنیت میکردید دور شوید</w:t>
             </w:r>
           </w:p>
           <w:p>
@@ -1340,7 +1340,7 @@
                 <w:rtl/>
               </w:rPr>
               <w:br w:type="textWrapping"/>
-              <w:t xml:space="preserve">Make sure someone else knows where they are </w:t>
+              <w:t xml:space="preserve">مطمین شوید شخص دیگر میداند که آنها کجا هستند. </w:t>
             </w:r>
           </w:p>
           <w:p>
@@ -1393,66 +1393,66 @@
               <w:rPr>
                 <w:rtl/>
               </w:rPr>
-              <w:t xml:space="preserve">Teach them to not go anywhere with strangers even if they are nice to them. </w:t>
-            </w:r>
-          </w:p>
-          <w:p>
-            <w:pPr>
-              <w:spacing w:line="240" w:lineRule="auto"/>
-              <w:bidi/>
-            </w:pPr>
-          </w:p>
-          <w:p>
-            <w:pPr>
-              <w:spacing w:line="240" w:lineRule="auto"/>
-              <w:bidi/>
-            </w:pPr>
-            <w:r>
-              <w:rPr>
-                <w:rtl/>
-              </w:rPr>
-              <w:t xml:space="preserve">If they feel unsafe, teach them to stay calm. Walk away if they can, go to a safe place with people around, and ask a trusted adult or authority (like a teacher, police officer, or security guard) for help.</w:t>
-            </w:r>
-          </w:p>
-        </w:tc>
-        <w:tc>
-          <w:tcPr>
-            <w:shd w:fill="auto" w:val="clear"/>
-            <w:tcMar>
-              <w:top w:w="100.0" w:type="dxa"/>
-              <w:left w:w="100.0" w:type="dxa"/>
-              <w:bottom w:w="100.0" w:type="dxa"/>
-              <w:right w:w="100.0" w:type="dxa"/>
-            </w:tcMar>
-          </w:tcPr>
-          <w:p>
-            <w:pPr>
-              <w:widowControl w:val="0"/>
-              <w:bidi/>
-            </w:pPr>
-            <w:r>
-              <w:rPr>
-                <w:rtl/>
-              </w:rPr>
-              <w:t xml:space="preserve">Teach not to go anywhere with strangers </w:t>
-            </w:r>
-          </w:p>
-          <w:p>
-            <w:pPr>
-              <w:widowControl w:val="0"/>
-              <w:bidi/>
-            </w:pPr>
-          </w:p>
-          <w:p>
-            <w:pPr>
-              <w:widowControl w:val="0"/>
-              <w:bidi/>
-            </w:pPr>
-            <w:r>
-              <w:rPr>
-                <w:rtl/>
-              </w:rPr>
-              <w:t xml:space="preserve">If unsafe, stay calm, walk away and get help </w:t>
+              <w:t xml:space="preserve">به او بیاموزید که با افراد ناشناس-حتی مهربان—جایی نرود. </w:t>
+            </w:r>
+          </w:p>
+          <w:p>
+            <w:pPr>
+              <w:spacing w:line="240" w:lineRule="auto"/>
+              <w:bidi/>
+            </w:pPr>
+          </w:p>
+          <w:p>
+            <w:pPr>
+              <w:spacing w:line="240" w:lineRule="auto"/>
+              <w:bidi/>
+            </w:pPr>
+            <w:r>
+              <w:rPr>
+                <w:rtl/>
+              </w:rPr>
+              <w:t xml:space="preserve">اگر احساس ناامنی داشت، آرام بماند. در صورت امکان از آن مکان دور شود، به مکان امنی برود و از یک فرد بزرگ‌سال مورد اعتماد یا مقام مسئول (مثل معلم، پولیس یا محافظ امنیت) کمک بخواهد.</w:t>
+            </w:r>
+          </w:p>
+        </w:tc>
+        <w:tc>
+          <w:tcPr>
+            <w:shd w:fill="auto" w:val="clear"/>
+            <w:tcMar>
+              <w:top w:w="100.0" w:type="dxa"/>
+              <w:left w:w="100.0" w:type="dxa"/>
+              <w:bottom w:w="100.0" w:type="dxa"/>
+              <w:right w:w="100.0" w:type="dxa"/>
+            </w:tcMar>
+          </w:tcPr>
+          <w:p>
+            <w:pPr>
+              <w:widowControl w:val="0"/>
+              <w:bidi/>
+            </w:pPr>
+            <w:r>
+              <w:rPr>
+                <w:rtl/>
+              </w:rPr>
+              <w:t xml:space="preserve">بیاموزید که به هیچ جا با یک فرد ناشناس نرود </w:t>
+            </w:r>
+          </w:p>
+          <w:p>
+            <w:pPr>
+              <w:widowControl w:val="0"/>
+              <w:bidi/>
+            </w:pPr>
+          </w:p>
+          <w:p>
+            <w:pPr>
+              <w:widowControl w:val="0"/>
+              <w:bidi/>
+            </w:pPr>
+            <w:r>
+              <w:rPr>
+                <w:rtl/>
+              </w:rPr>
+              <w:t xml:space="preserve">اگر احساس خطر کرد، آرام بماند، از آن مکان دور شود و کمک بخواهد </w:t>
             </w:r>
           </w:p>
         </w:tc>
@@ -1481,37 +1481,37 @@
               <w:rPr>
                 <w:rtl/>
               </w:rPr>
-              <w:t xml:space="preserve">The fourth tip is to talk to a trusted adult.</w:t>
-            </w:r>
-          </w:p>
-          <w:p>
-            <w:pPr>
-              <w:spacing w:line="240" w:lineRule="auto"/>
-              <w:bidi/>
-            </w:pPr>
-          </w:p>
-          <w:p>
-            <w:pPr>
-              <w:spacing w:line="240" w:lineRule="auto"/>
-              <w:bidi/>
-            </w:pPr>
-            <w:r>
-              <w:rPr>
-                <w:rtl/>
-              </w:rPr>
-              <w:t xml:space="preserve">Tell children to talk to a trusted adult if they feel confused or worried.</w:t>
-            </w:r>
-          </w:p>
-          <w:p>
-            <w:pPr>
-              <w:spacing w:line="240" w:lineRule="auto"/>
-              <w:bidi/>
-            </w:pPr>
-            <w:r>
-              <w:rPr>
-                <w:rtl/>
-              </w:rPr>
-              <w:t xml:space="preserve">Let your child know they should tell you or another trusted adult if anyone, even someone they know: </w:t>
+              <w:t xml:space="preserve">توصیه چهارم اینست که با یک فرد بزرگ سال قابل اعتماد صحبت کند.</w:t>
+            </w:r>
+          </w:p>
+          <w:p>
+            <w:pPr>
+              <w:spacing w:line="240" w:lineRule="auto"/>
+              <w:bidi/>
+            </w:pPr>
+          </w:p>
+          <w:p>
+            <w:pPr>
+              <w:spacing w:line="240" w:lineRule="auto"/>
+              <w:bidi/>
+            </w:pPr>
+            <w:r>
+              <w:rPr>
+                <w:rtl/>
+              </w:rPr>
+              <w:t xml:space="preserve">به طفل بگویید اگر گیج یا نگران بود، با یک فرد بزرگ‌سال مورد اعتماد صحبت کند.</w:t>
+            </w:r>
+          </w:p>
+          <w:p>
+            <w:pPr>
+              <w:spacing w:line="240" w:lineRule="auto"/>
+              <w:bidi/>
+            </w:pPr>
+            <w:r>
+              <w:rPr>
+                <w:rtl/>
+              </w:rPr>
+              <w:t xml:space="preserve">به طفل خود بگویید که باید با شما یا یک بزرگ‌سال مورد اعتماد صحبت کند اگر کسی – حتی کسی که او می‌شناسد – یکی از موارد زیر را انجام دهد: </w:t>
             </w:r>
           </w:p>
           <w:p>
@@ -1531,7 +1531,7 @@
               <w:rPr>
                 <w:rtl/>
               </w:rPr>
-              <w:t xml:space="preserve">gives them gifts</w:t>
+              <w:t xml:space="preserve">به آنها تحفه بدهد</w:t>
             </w:r>
           </w:p>
           <w:p>
@@ -1544,7 +1544,7 @@
               <w:rPr>
                 <w:rtl/>
               </w:rPr>
-              <w:t xml:space="preserve">makes big promises, or </w:t>
+              <w:t xml:space="preserve">وعده های بزرگ بدهد، یا </w:t>
             </w:r>
           </w:p>
           <w:p>
@@ -1557,7 +1557,7 @@
               <w:rPr>
                 <w:rtl/>
               </w:rPr>
-              <w:t xml:space="preserve">asks them to keep secrets that make them feel uneasy.</w:t>
+              <w:t xml:space="preserve">از آنها بخواهند راز را پنهان کنند که باعث ناراحتی شان می شود.</w:t>
             </w:r>
           </w:p>
           <w:p>
@@ -1576,36 +1576,36 @@
               <w:rPr>
                 <w:rtl/>
               </w:rPr>
-              <w:t xml:space="preserve">Remind them they can always talk to you, no matter what.</w:t>
-            </w:r>
-          </w:p>
-          <w:p>
-            <w:pPr>
-              <w:spacing w:line="240" w:lineRule="auto"/>
-              <w:bidi/>
-            </w:pPr>
-          </w:p>
-        </w:tc>
-        <w:tc>
-          <w:tcPr>
-            <w:shd w:fill="auto" w:val="clear"/>
-            <w:tcMar>
-              <w:top w:w="100.0" w:type="dxa"/>
-              <w:left w:w="100.0" w:type="dxa"/>
-              <w:bottom w:w="100.0" w:type="dxa"/>
-              <w:right w:w="100.0" w:type="dxa"/>
-            </w:tcMar>
-          </w:tcPr>
-          <w:p>
-            <w:pPr>
-              <w:widowControl w:val="0"/>
-              <w:bidi/>
-            </w:pPr>
-            <w:r>
-              <w:rPr>
-                <w:rtl/>
-              </w:rPr>
-              <w:t xml:space="preserve">Talk to a trusted adult</w:t>
+              <w:t xml:space="preserve">به طفل خود یادآور شوید که همیشه می‌تواند با شما صحبت کند، مهم نیست چه اتفاقی افتاده باشد.</w:t>
+            </w:r>
+          </w:p>
+          <w:p>
+            <w:pPr>
+              <w:spacing w:line="240" w:lineRule="auto"/>
+              <w:bidi/>
+            </w:pPr>
+          </w:p>
+        </w:tc>
+        <w:tc>
+          <w:tcPr>
+            <w:shd w:fill="auto" w:val="clear"/>
+            <w:tcMar>
+              <w:top w:w="100.0" w:type="dxa"/>
+              <w:left w:w="100.0" w:type="dxa"/>
+              <w:bottom w:w="100.0" w:type="dxa"/>
+              <w:right w:w="100.0" w:type="dxa"/>
+            </w:tcMar>
+          </w:tcPr>
+          <w:p>
+            <w:pPr>
+              <w:widowControl w:val="0"/>
+              <w:bidi/>
+            </w:pPr>
+            <w:r>
+              <w:rPr>
+                <w:rtl/>
+              </w:rPr>
+              <w:t xml:space="preserve">با یک بزرگ سال قابل اعتماد صحت کند</w:t>
             </w:r>
           </w:p>
         </w:tc>
@@ -1634,144 +1634,144 @@
               <w:rPr>
                 <w:rtl/>
               </w:rPr>
-              <w:t xml:space="preserve">The fifth tip is to teach yourself.</w:t>
-            </w:r>
-          </w:p>
-          <w:p>
-            <w:pPr>
-              <w:spacing w:line="240" w:lineRule="auto"/>
-              <w:bidi/>
-            </w:pPr>
-          </w:p>
-          <w:p>
-            <w:pPr>
-              <w:spacing w:line="240" w:lineRule="auto"/>
-              <w:bidi/>
-            </w:pPr>
-            <w:r>
-              <w:rPr>
-                <w:rtl/>
-              </w:rPr>
-              <w:t xml:space="preserve">Learn how to spot signs that something might be wrong.</w:t>
-            </w:r>
-          </w:p>
-          <w:p>
-            <w:pPr>
-              <w:spacing w:line="240" w:lineRule="auto"/>
-              <w:bidi/>
-            </w:pPr>
-            <w:r>
-              <w:rPr>
-                <w:rtl/>
-              </w:rPr>
-              <w:t xml:space="preserve">Watch for changes in your child’s behaviour or mood.</w:t>
-            </w:r>
-          </w:p>
-          <w:p>
-            <w:pPr>
-              <w:spacing w:line="240" w:lineRule="auto"/>
-              <w:bidi/>
-            </w:pPr>
-          </w:p>
-          <w:p>
-            <w:pPr>
-              <w:spacing w:line="240" w:lineRule="auto"/>
-              <w:bidi/>
-            </w:pPr>
-          </w:p>
-        </w:tc>
-        <w:tc>
-          <w:tcPr>
-            <w:shd w:fill="auto" w:val="clear"/>
-            <w:tcMar>
-              <w:top w:w="100.0" w:type="dxa"/>
-              <w:left w:w="100.0" w:type="dxa"/>
-              <w:bottom w:w="100.0" w:type="dxa"/>
-              <w:right w:w="100.0" w:type="dxa"/>
-            </w:tcMar>
-          </w:tcPr>
-          <w:p>
-            <w:pPr>
-              <w:widowControl w:val="0"/>
-              <w:bidi/>
-            </w:pPr>
-            <w:r>
-              <w:rPr>
-                <w:rtl/>
-              </w:rPr>
-              <w:t xml:space="preserve">Teach yourself </w:t>
-            </w:r>
-          </w:p>
-          <w:p>
-            <w:pPr>
-              <w:widowControl w:val="0"/>
-              <w:bidi/>
-            </w:pPr>
-          </w:p>
-          <w:p>
-            <w:pPr>
-              <w:widowControl w:val="0"/>
-              <w:bidi/>
-            </w:pPr>
-            <w:r>
-              <w:rPr>
-                <w:rtl/>
-              </w:rPr>
-              <w:t xml:space="preserve">Spot signs that something is wrong </w:t>
-            </w:r>
-          </w:p>
-          <w:p>
-            <w:pPr>
-              <w:widowControl w:val="0"/>
-              <w:bidi/>
-            </w:pPr>
-          </w:p>
-          <w:p>
-            <w:pPr>
-              <w:widowControl w:val="0"/>
-              <w:bidi/>
-            </w:pPr>
-            <w:r>
-              <w:rPr>
-                <w:rtl/>
-              </w:rPr>
-              <w:t xml:space="preserve">Changes in mood or behaviour </w:t>
-            </w:r>
-          </w:p>
-          <w:p>
-            <w:pPr>
-              <w:widowControl w:val="0"/>
-              <w:bidi/>
-            </w:pPr>
-          </w:p>
-          <w:p>
-            <w:pPr>
-              <w:widowControl w:val="0"/>
-              <w:bidi/>
-            </w:pPr>
-            <w:r>
-              <w:rPr>
-                <w:rtl/>
-              </w:rPr>
-              <w:t xml:space="preserve">Notice secretive  </w:t>
-            </w:r>
-          </w:p>
-          <w:p>
-            <w:pPr>
-              <w:widowControl w:val="0"/>
-              <w:bidi/>
-            </w:pPr>
-          </w:p>
-          <w:p>
-            <w:pPr>
-              <w:widowControl w:val="0"/>
-              <w:bidi/>
-            </w:pPr>
-            <w:r>
-              <w:rPr>
-                <w:rtl/>
-              </w:rPr>
-              <w:t xml:space="preserve">Check in and show you care </w:t>
+              <w:t xml:space="preserve">پنجمین توصیه این است که خودتان آموزش ببینید.</w:t>
+            </w:r>
+          </w:p>
+          <w:p>
+            <w:pPr>
+              <w:spacing w:line="240" w:lineRule="auto"/>
+              <w:bidi/>
+            </w:pPr>
+          </w:p>
+          <w:p>
+            <w:pPr>
+              <w:spacing w:line="240" w:lineRule="auto"/>
+              <w:bidi/>
+            </w:pPr>
+            <w:r>
+              <w:rPr>
+                <w:rtl/>
+              </w:rPr>
+              <w:t xml:space="preserve">یاد بگیرید چگونه نشانه‌های خطر را تشخیص دهید.</w:t>
+            </w:r>
+          </w:p>
+          <w:p>
+            <w:pPr>
+              <w:spacing w:line="240" w:lineRule="auto"/>
+              <w:bidi/>
+            </w:pPr>
+            <w:r>
+              <w:rPr>
+                <w:rtl/>
+              </w:rPr>
+              <w:t xml:space="preserve">به تغییرات در رفتار یا خلق و خوی اطفال توجه کنید.</w:t>
+            </w:r>
+          </w:p>
+          <w:p>
+            <w:pPr>
+              <w:spacing w:line="240" w:lineRule="auto"/>
+              <w:bidi/>
+            </w:pPr>
+          </w:p>
+          <w:p>
+            <w:pPr>
+              <w:spacing w:line="240" w:lineRule="auto"/>
+              <w:bidi/>
+            </w:pPr>
+          </w:p>
+        </w:tc>
+        <w:tc>
+          <w:tcPr>
+            <w:shd w:fill="auto" w:val="clear"/>
+            <w:tcMar>
+              <w:top w:w="100.0" w:type="dxa"/>
+              <w:left w:w="100.0" w:type="dxa"/>
+              <w:bottom w:w="100.0" w:type="dxa"/>
+              <w:right w:w="100.0" w:type="dxa"/>
+            </w:tcMar>
+          </w:tcPr>
+          <w:p>
+            <w:pPr>
+              <w:widowControl w:val="0"/>
+              <w:bidi/>
+            </w:pPr>
+            <w:r>
+              <w:rPr>
+                <w:rtl/>
+              </w:rPr>
+              <w:t xml:space="preserve">خودتان را آموزش دهید </w:t>
+            </w:r>
+          </w:p>
+          <w:p>
+            <w:pPr>
+              <w:widowControl w:val="0"/>
+              <w:bidi/>
+            </w:pPr>
+          </w:p>
+          <w:p>
+            <w:pPr>
+              <w:widowControl w:val="0"/>
+              <w:bidi/>
+            </w:pPr>
+            <w:r>
+              <w:rPr>
+                <w:rtl/>
+              </w:rPr>
+              <w:t xml:space="preserve">نشانه های خطر را تشخیص دهید </w:t>
+            </w:r>
+          </w:p>
+          <w:p>
+            <w:pPr>
+              <w:widowControl w:val="0"/>
+              <w:bidi/>
+            </w:pPr>
+          </w:p>
+          <w:p>
+            <w:pPr>
+              <w:widowControl w:val="0"/>
+              <w:bidi/>
+            </w:pPr>
+            <w:r>
+              <w:rPr>
+                <w:rtl/>
+              </w:rPr>
+              <w:t xml:space="preserve">تغییرات در خلق و خوی و رفتار </w:t>
+            </w:r>
+          </w:p>
+          <w:p>
+            <w:pPr>
+              <w:widowControl w:val="0"/>
+              <w:bidi/>
+            </w:pPr>
+          </w:p>
+          <w:p>
+            <w:pPr>
+              <w:widowControl w:val="0"/>
+              <w:bidi/>
+            </w:pPr>
+            <w:r>
+              <w:rPr>
+                <w:rtl/>
+              </w:rPr>
+              <w:t xml:space="preserve">رفتار های مخفی و پنهانی را متوجه شوید  </w:t>
+            </w:r>
+          </w:p>
+          <w:p>
+            <w:pPr>
+              <w:widowControl w:val="0"/>
+              <w:bidi/>
+            </w:pPr>
+          </w:p>
+          <w:p>
+            <w:pPr>
+              <w:widowControl w:val="0"/>
+              <w:bidi/>
+            </w:pPr>
+            <w:r>
+              <w:rPr>
+                <w:rtl/>
+              </w:rPr>
+              <w:t xml:space="preserve">سراغ آنها را بگیرید و نشان دهید که برای شان اهمیت قائل هستید </w:t>
             </w:r>
           </w:p>
           <w:p>
@@ -1812,79 +1812,79 @@
               <w:rPr>
                 <w:rtl/>
               </w:rPr>
-              <w:t xml:space="preserve">Also look out for if your child is:</w:t>
-            </w:r>
-          </w:p>
-          <w:p>
-            <w:pPr>
-              <w:spacing w:line="240" w:lineRule="auto"/>
-              <w:bidi/>
-            </w:pPr>
-          </w:p>
-          <w:p>
-            <w:pPr>
-              <w:spacing w:line="240" w:lineRule="auto"/>
-              <w:bidi/>
-            </w:pPr>
-            <w:r>
-              <w:rPr>
-                <w:rtl/>
-              </w:rPr>
-              <w:t xml:space="preserve">Going to places that are unusual for them</w:t>
-            </w:r>
-          </w:p>
-          <w:p>
-            <w:pPr>
-              <w:spacing w:line="240" w:lineRule="auto"/>
-              <w:bidi/>
-            </w:pPr>
-            <w:r>
-              <w:rPr>
-                <w:rtl/>
-              </w:rPr>
-              <w:t xml:space="preserve">Getting gifts or money they can’t explain</w:t>
-            </w:r>
-          </w:p>
-          <w:p>
-            <w:pPr>
-              <w:spacing w:line="240" w:lineRule="auto"/>
-              <w:bidi/>
-            </w:pPr>
-            <w:r>
-              <w:rPr>
-                <w:rtl/>
-              </w:rPr>
-              <w:t xml:space="preserve">Hiding who they talk to or where they go</w:t>
-            </w:r>
-          </w:p>
-          <w:p>
-            <w:pPr>
-              <w:spacing w:line="240" w:lineRule="auto"/>
-              <w:bidi/>
-            </w:pPr>
-            <w:r>
-              <w:rPr>
-                <w:rtl/>
-              </w:rPr>
-              <w:t xml:space="preserve">Getting nervous, upset, or secretive when using a phone or going online</w:t>
-            </w:r>
-          </w:p>
-          <w:p>
-            <w:pPr>
-              <w:spacing w:line="240" w:lineRule="auto"/>
-              <w:bidi/>
-            </w:pPr>
-          </w:p>
-          <w:p>
-            <w:pPr>
-              <w:spacing w:line="240" w:lineRule="auto"/>
-              <w:bidi/>
-            </w:pPr>
-            <w:r>
-              <w:rPr>
-                <w:rtl/>
-              </w:rPr>
-              <w:t xml:space="preserve">These signs don’t always mean something is wrong but they are good reasons to check in with your children and show them you care</w:t>
+              <w:t xml:space="preserve">همچنان مراقب این نشانه ها باشید اگر طفل شما:</w:t>
+            </w:r>
+          </w:p>
+          <w:p>
+            <w:pPr>
+              <w:spacing w:line="240" w:lineRule="auto"/>
+              <w:bidi/>
+            </w:pPr>
+          </w:p>
+          <w:p>
+            <w:pPr>
+              <w:spacing w:line="240" w:lineRule="auto"/>
+              <w:bidi/>
+            </w:pPr>
+            <w:r>
+              <w:rPr>
+                <w:rtl/>
+              </w:rPr>
+              <w:t xml:space="preserve">رفتن به مکان‌هایی که برای طفل غیرمعمول است</w:t>
+            </w:r>
+          </w:p>
+          <w:p>
+            <w:pPr>
+              <w:spacing w:line="240" w:lineRule="auto"/>
+              <w:bidi/>
+            </w:pPr>
+            <w:r>
+              <w:rPr>
+                <w:rtl/>
+              </w:rPr>
+              <w:t xml:space="preserve">گرفتن تحایف یا پولی که نمی‌تواند توضیح دهد</w:t>
+            </w:r>
+          </w:p>
+          <w:p>
+            <w:pPr>
+              <w:spacing w:line="240" w:lineRule="auto"/>
+              <w:bidi/>
+            </w:pPr>
+            <w:r>
+              <w:rPr>
+                <w:rtl/>
+              </w:rPr>
+              <w:t xml:space="preserve">پنهان‌کاری در مورد اینکه با چه کسی صحبت می‌کند یا کجا می‌رود</w:t>
+            </w:r>
+          </w:p>
+          <w:p>
+            <w:pPr>
+              <w:spacing w:line="240" w:lineRule="auto"/>
+              <w:bidi/>
+            </w:pPr>
+            <w:r>
+              <w:rPr>
+                <w:rtl/>
+              </w:rPr>
+              <w:t xml:space="preserve">احساس اضطراب، ناراحتی یا رفتار مخفی هنگام استفاده از تلفن یا اینترنت</w:t>
+            </w:r>
+          </w:p>
+          <w:p>
+            <w:pPr>
+              <w:spacing w:line="240" w:lineRule="auto"/>
+              <w:bidi/>
+            </w:pPr>
+          </w:p>
+          <w:p>
+            <w:pPr>
+              <w:spacing w:line="240" w:lineRule="auto"/>
+              <w:bidi/>
+            </w:pPr>
+            <w:r>
+              <w:rPr>
+                <w:rtl/>
+              </w:rPr>
+              <w:t xml:space="preserve">این نشانه‌ها همیشه به معنی وجود مشکل نیستند، اما دلایل خوبی برای گفتگو با کودک‌تان و نشان دادن محبت و توجه شما هستند</w:t>
             </w:r>
           </w:p>
           <w:p>
@@ -2163,29 +2163,29 @@
               <w:rPr>
                 <w:rtl/>
               </w:rPr>
-              <w:t xml:space="preserve">Decorate the shelter together, with notes or pictures for the walls if you can.</w:t>
-            </w:r>
-          </w:p>
-        </w:tc>
-        <w:tc>
-          <w:tcPr>
-            <w:shd w:fill="auto" w:val="clear"/>
-            <w:tcMar>
-              <w:top w:w="100.0" w:type="dxa"/>
-              <w:left w:w="100.0" w:type="dxa"/>
-              <w:bottom w:w="100.0" w:type="dxa"/>
-              <w:right w:w="100.0" w:type="dxa"/>
-            </w:tcMar>
-          </w:tcPr>
-          <w:p>
-            <w:pPr>
-              <w:bidi/>
-            </w:pPr>
-            <w:r>
-              <w:rPr>
-                <w:rtl/>
-              </w:rPr>
-              <w:t xml:space="preserve">Make it familiar </w:t>
+              <w:t xml:space="preserve">با هم پناهگاه را تزئین کنید – مثلاً با نقاشی یا یادداشت‌هایی برای دیوار اگر می توانید.</w:t>
+            </w:r>
+          </w:p>
+        </w:tc>
+        <w:tc>
+          <w:tcPr>
+            <w:shd w:fill="auto" w:val="clear"/>
+            <w:tcMar>
+              <w:top w:w="100.0" w:type="dxa"/>
+              <w:left w:w="100.0" w:type="dxa"/>
+              <w:bottom w:w="100.0" w:type="dxa"/>
+              <w:right w:w="100.0" w:type="dxa"/>
+            </w:tcMar>
+          </w:tcPr>
+          <w:p>
+            <w:pPr>
+              <w:bidi/>
+            </w:pPr>
+            <w:r>
+              <w:rPr>
+                <w:rtl/>
+              </w:rPr>
+              <w:t xml:space="preserve">پناه گاه را آشنا بسازید </w:t>
             </w:r>
           </w:p>
         </w:tc>
@@ -2215,66 +2215,66 @@
               <w:rPr>
                 <w:rtl/>
               </w:rPr>
-              <w:t xml:space="preserve">The second tip is to find the positive.</w:t>
-            </w:r>
-          </w:p>
-          <w:p>
-            <w:pPr>
-              <w:spacing w:line="240" w:lineRule="auto"/>
-              <w:bidi/>
-            </w:pPr>
-          </w:p>
-          <w:p>
-            <w:pPr>
-              <w:spacing w:line="240" w:lineRule="auto"/>
-              <w:bidi/>
-            </w:pPr>
-            <w:r>
-              <w:rPr>
-                <w:rtl/>
-              </w:rPr>
-              <w:t xml:space="preserve">Find something to smile about together. </w:t>
-            </w:r>
-          </w:p>
-          <w:p>
-            <w:pPr>
-              <w:spacing w:line="240" w:lineRule="auto"/>
-              <w:bidi/>
-            </w:pPr>
-          </w:p>
-          <w:p>
-            <w:pPr>
-              <w:spacing w:line="240" w:lineRule="auto"/>
-              <w:bidi/>
-            </w:pPr>
-            <w:r>
-              <w:rPr>
-                <w:rtl/>
-              </w:rPr>
-              <w:t xml:space="preserve">Share one good thing that happened at the end of each day with your child - no matter how small. </w:t>
-            </w:r>
-          </w:p>
-        </w:tc>
-        <w:tc>
-          <w:tcPr>
-            <w:shd w:fill="auto" w:val="clear"/>
-            <w:tcMar>
-              <w:top w:w="100.0" w:type="dxa"/>
-              <w:left w:w="100.0" w:type="dxa"/>
-              <w:bottom w:w="100.0" w:type="dxa"/>
-              <w:right w:w="100.0" w:type="dxa"/>
-            </w:tcMar>
-          </w:tcPr>
-          <w:p>
-            <w:pPr>
-              <w:widowControl w:val="0"/>
-              <w:bidi/>
-            </w:pPr>
-            <w:r>
-              <w:rPr>
-                <w:rtl/>
-              </w:rPr>
-              <w:t xml:space="preserve">Find the positive </w:t>
+              <w:t xml:space="preserve">توصیه دوم اینست که جنبه مثبت را پیدا کنید.</w:t>
+            </w:r>
+          </w:p>
+          <w:p>
+            <w:pPr>
+              <w:spacing w:line="240" w:lineRule="auto"/>
+              <w:bidi/>
+            </w:pPr>
+          </w:p>
+          <w:p>
+            <w:pPr>
+              <w:spacing w:line="240" w:lineRule="auto"/>
+              <w:bidi/>
+            </w:pPr>
+            <w:r>
+              <w:rPr>
+                <w:rtl/>
+              </w:rPr>
+              <w:t xml:space="preserve">با همدیگر دنبال چیزی بگردید که باعث لبخند تان شود. </w:t>
+            </w:r>
+          </w:p>
+          <w:p>
+            <w:pPr>
+              <w:spacing w:line="240" w:lineRule="auto"/>
+              <w:bidi/>
+            </w:pPr>
+          </w:p>
+          <w:p>
+            <w:pPr>
+              <w:spacing w:line="240" w:lineRule="auto"/>
+              <w:bidi/>
+            </w:pPr>
+            <w:r>
+              <w:rPr>
+                <w:rtl/>
+              </w:rPr>
+              <w:t xml:space="preserve">در پایان هر روز، حتی یک چیز کوچک خوب را با اطفال تان به اشتراک بگذارید. </w:t>
+            </w:r>
+          </w:p>
+        </w:tc>
+        <w:tc>
+          <w:tcPr>
+            <w:shd w:fill="auto" w:val="clear"/>
+            <w:tcMar>
+              <w:top w:w="100.0" w:type="dxa"/>
+              <w:left w:w="100.0" w:type="dxa"/>
+              <w:bottom w:w="100.0" w:type="dxa"/>
+              <w:right w:w="100.0" w:type="dxa"/>
+            </w:tcMar>
+          </w:tcPr>
+          <w:p>
+            <w:pPr>
+              <w:widowControl w:val="0"/>
+              <w:bidi/>
+            </w:pPr>
+            <w:r>
+              <w:rPr>
+                <w:rtl/>
+              </w:rPr>
+              <w:t xml:space="preserve">جنبه مثبت را پیدا کنید </w:t>
             </w:r>
           </w:p>
           <w:p>
@@ -2309,90 +2309,90 @@
               <w:rPr>
                 <w:rtl/>
               </w:rPr>
-              <w:t xml:space="preserve">The third tip is to reassure.</w:t>
-            </w:r>
-          </w:p>
-          <w:p>
-            <w:pPr>
-              <w:spacing w:line="240" w:lineRule="auto"/>
-              <w:bidi/>
-            </w:pPr>
-          </w:p>
-          <w:p>
-            <w:pPr>
-              <w:spacing w:line="240" w:lineRule="auto"/>
-              <w:bidi/>
-            </w:pPr>
-            <w:r>
-              <w:rPr>
-                <w:rtl/>
-              </w:rPr>
-              <w:t xml:space="preserve">Try to reassure your children as often as you can. </w:t>
-            </w:r>
-          </w:p>
-          <w:p>
-            <w:pPr>
-              <w:spacing w:line="240" w:lineRule="auto"/>
-              <w:bidi/>
-            </w:pPr>
-          </w:p>
-          <w:p>
-            <w:pPr>
-              <w:spacing w:line="240" w:lineRule="auto"/>
-              <w:bidi/>
-            </w:pPr>
-            <w:r>
-              <w:rPr>
-                <w:rtl/>
-              </w:rPr>
-              <w:t xml:space="preserve">For younger children, you may want to give them a hug or hold them when they are feeling scared. </w:t>
-            </w:r>
-          </w:p>
-          <w:p>
-            <w:pPr>
-              <w:spacing w:line="240" w:lineRule="auto"/>
-              <w:bidi/>
-            </w:pPr>
-          </w:p>
-          <w:p>
-            <w:pPr>
-              <w:spacing w:line="240" w:lineRule="auto"/>
-              <w:bidi/>
-            </w:pPr>
-            <w:r>
-              <w:rPr>
-                <w:rtl/>
-              </w:rPr>
-              <w:t xml:space="preserve">For older children, let them know that you are here for them and give them the space to talk to you.</w:t>
-            </w:r>
-          </w:p>
-          <w:p>
-            <w:pPr>
-              <w:spacing w:line="240" w:lineRule="auto"/>
-              <w:bidi/>
-            </w:pPr>
-          </w:p>
-        </w:tc>
-        <w:tc>
-          <w:tcPr>
-            <w:shd w:fill="auto" w:val="clear"/>
-            <w:tcMar>
-              <w:top w:w="100.0" w:type="dxa"/>
-              <w:left w:w="100.0" w:type="dxa"/>
-              <w:bottom w:w="100.0" w:type="dxa"/>
-              <w:right w:w="100.0" w:type="dxa"/>
-            </w:tcMar>
-          </w:tcPr>
-          <w:p>
-            <w:pPr>
-              <w:widowControl w:val="0"/>
-              <w:bidi/>
-            </w:pPr>
-            <w:r>
-              <w:rPr>
-                <w:rtl/>
-              </w:rPr>
-              <w:t xml:space="preserve">Reassure </w:t>
+              <w:t xml:space="preserve">توصیه سوم اطمینان خاطر دادن است.</w:t>
+            </w:r>
+          </w:p>
+          <w:p>
+            <w:pPr>
+              <w:spacing w:line="240" w:lineRule="auto"/>
+              <w:bidi/>
+            </w:pPr>
+          </w:p>
+          <w:p>
+            <w:pPr>
+              <w:spacing w:line="240" w:lineRule="auto"/>
+              <w:bidi/>
+            </w:pPr>
+            <w:r>
+              <w:rPr>
+                <w:rtl/>
+              </w:rPr>
+              <w:t xml:space="preserve">تا جای ممکن به اطفال تان اطمینان خاطر دهید. </w:t>
+            </w:r>
+          </w:p>
+          <w:p>
+            <w:pPr>
+              <w:spacing w:line="240" w:lineRule="auto"/>
+              <w:bidi/>
+            </w:pPr>
+          </w:p>
+          <w:p>
+            <w:pPr>
+              <w:spacing w:line="240" w:lineRule="auto"/>
+              <w:bidi/>
+            </w:pPr>
+            <w:r>
+              <w:rPr>
+                <w:rtl/>
+              </w:rPr>
+              <w:t xml:space="preserve">برای اطفال خوردسال، در هنگام ترس بغل گرفتن یا در آغوش کشیدن می تواند آرامش بخش باشد. </w:t>
+            </w:r>
+          </w:p>
+          <w:p>
+            <w:pPr>
+              <w:spacing w:line="240" w:lineRule="auto"/>
+              <w:bidi/>
+            </w:pPr>
+          </w:p>
+          <w:p>
+            <w:pPr>
+              <w:spacing w:line="240" w:lineRule="auto"/>
+              <w:bidi/>
+            </w:pPr>
+            <w:r>
+              <w:rPr>
+                <w:rtl/>
+              </w:rPr>
+              <w:t xml:space="preserve">برای اطفال کلانتر، به آن‌ها بگویید که همیشه کنارشان هستید و فضای گفت‌وگو برایشان فراهم کنید.</w:t>
+            </w:r>
+          </w:p>
+          <w:p>
+            <w:pPr>
+              <w:spacing w:line="240" w:lineRule="auto"/>
+              <w:bidi/>
+            </w:pPr>
+          </w:p>
+        </w:tc>
+        <w:tc>
+          <w:tcPr>
+            <w:shd w:fill="auto" w:val="clear"/>
+            <w:tcMar>
+              <w:top w:w="100.0" w:type="dxa"/>
+              <w:left w:w="100.0" w:type="dxa"/>
+              <w:bottom w:w="100.0" w:type="dxa"/>
+              <w:right w:w="100.0" w:type="dxa"/>
+            </w:tcMar>
+          </w:tcPr>
+          <w:p>
+            <w:pPr>
+              <w:widowControl w:val="0"/>
+              <w:bidi/>
+            </w:pPr>
+            <w:r>
+              <w:rPr>
+                <w:rtl/>
+              </w:rPr>
+              <w:t xml:space="preserve">اطمینان دهید </w:t>
             </w:r>
           </w:p>
         </w:tc>
@@ -2494,48 +2494,48 @@
               <w:rPr>
                 <w:rtl/>
               </w:rPr>
-              <w:t xml:space="preserve">Today’s lesson is about healthy farms.</w:t>
-            </w:r>
-          </w:p>
-          <w:p>
-            <w:pPr>
-              <w:spacing w:line="240" w:lineRule="auto"/>
-              <w:bidi/>
-            </w:pPr>
-          </w:p>
-          <w:p>
-            <w:pPr>
-              <w:spacing w:line="240" w:lineRule="auto"/>
-              <w:bidi/>
-            </w:pPr>
-            <w:r>
-              <w:rPr>
-                <w:rtl/>
-              </w:rPr>
-              <w:t xml:space="preserve">Here are four tips to take care of your land and protect your children’s future: </w:t>
-            </w:r>
-          </w:p>
-        </w:tc>
-        <w:tc>
-          <w:tcPr>
-            <w:shd w:fill="auto" w:val="clear"/>
-            <w:tcMar>
-              <w:top w:w="100.0" w:type="dxa"/>
-              <w:left w:w="100.0" w:type="dxa"/>
-              <w:bottom w:w="100.0" w:type="dxa"/>
-              <w:right w:w="100.0" w:type="dxa"/>
-            </w:tcMar>
-          </w:tcPr>
-          <w:p>
-            <w:pPr>
-              <w:spacing w:line="240" w:lineRule="auto"/>
-              <w:bidi/>
-            </w:pPr>
-            <w:r>
-              <w:rPr>
-                <w:rtl/>
-              </w:rPr>
-              <w:t xml:space="preserve">Healthy Farms, Strong Families</w:t>
+              <w:t xml:space="preserve">درس امروز درباره مزارع سالم است.</w:t>
+            </w:r>
+          </w:p>
+          <w:p>
+            <w:pPr>
+              <w:spacing w:line="240" w:lineRule="auto"/>
+              <w:bidi/>
+            </w:pPr>
+          </w:p>
+          <w:p>
+            <w:pPr>
+              <w:spacing w:line="240" w:lineRule="auto"/>
+              <w:bidi/>
+            </w:pPr>
+            <w:r>
+              <w:rPr>
+                <w:rtl/>
+              </w:rPr>
+              <w:t xml:space="preserve">در اینجا چهار توصیه برای مراقبت از زمین‌تان و حفاظت از آینده اطفال تان آورده شده است: </w:t>
+            </w:r>
+          </w:p>
+        </w:tc>
+        <w:tc>
+          <w:tcPr>
+            <w:shd w:fill="auto" w:val="clear"/>
+            <w:tcMar>
+              <w:top w:w="100.0" w:type="dxa"/>
+              <w:left w:w="100.0" w:type="dxa"/>
+              <w:bottom w:w="100.0" w:type="dxa"/>
+              <w:right w:w="100.0" w:type="dxa"/>
+            </w:tcMar>
+          </w:tcPr>
+          <w:p>
+            <w:pPr>
+              <w:spacing w:line="240" w:lineRule="auto"/>
+              <w:bidi/>
+            </w:pPr>
+            <w:r>
+              <w:rPr>
+                <w:rtl/>
+              </w:rPr>
+              <w:t xml:space="preserve">مزارع سالم، خانواده های نیرومند</w:t>
             </w:r>
           </w:p>
         </w:tc>
@@ -2564,125 +2564,125 @@
               <w:rPr>
                 <w:rtl/>
               </w:rPr>
-              <w:t xml:space="preserve">The first tip is to protect your soil. You can do this by:</w:t>
-            </w:r>
-          </w:p>
-          <w:p>
-            <w:pPr>
-              <w:spacing w:line="240" w:lineRule="auto"/>
-              <w:bidi/>
-            </w:pPr>
-          </w:p>
-          <w:p>
-            <w:pPr>
-              <w:spacing w:line="240" w:lineRule="auto"/>
-              <w:bidi/>
-            </w:pPr>
-            <w:r>
-              <w:rPr>
-                <w:rtl/>
-              </w:rPr>
-              <w:t xml:space="preserve">Planting native and shade trees to stop wind and cool the land</w:t>
-            </w:r>
-          </w:p>
-          <w:p>
-            <w:pPr>
-              <w:spacing w:line="240" w:lineRule="auto"/>
-              <w:bidi/>
-            </w:pPr>
-          </w:p>
-          <w:p>
-            <w:pPr>
-              <w:spacing w:line="240" w:lineRule="auto"/>
-              <w:bidi/>
-            </w:pPr>
-            <w:r>
-              <w:rPr>
-                <w:rtl/>
-              </w:rPr>
-              <w:t xml:space="preserve">Using mulching to protect and feed the soil</w:t>
-            </w:r>
-          </w:p>
-          <w:p>
-            <w:pPr>
-              <w:spacing w:line="240" w:lineRule="auto"/>
-              <w:bidi/>
-            </w:pPr>
-          </w:p>
-          <w:p>
-            <w:pPr>
-              <w:spacing w:line="240" w:lineRule="auto"/>
-              <w:bidi/>
-            </w:pPr>
-            <w:r>
-              <w:rPr>
-                <w:rtl/>
-              </w:rPr>
-              <w:t xml:space="preserve">Avoiding burning crop waste—compost it instead</w:t>
-            </w:r>
-          </w:p>
-          <w:p>
-            <w:pPr>
-              <w:spacing w:line="240" w:lineRule="auto"/>
-              <w:bidi/>
-            </w:pPr>
-          </w:p>
-          <w:p>
-            <w:pPr>
-              <w:spacing w:line="240" w:lineRule="auto"/>
-              <w:bidi/>
-            </w:pPr>
-            <w:r>
-              <w:rPr>
-                <w:rtl/>
-              </w:rPr>
-              <w:t xml:space="preserve">Using terracing and contour plowing to protect land from damage</w:t>
-            </w:r>
-          </w:p>
-          <w:p>
-            <w:pPr>
-              <w:spacing w:line="240" w:lineRule="auto"/>
-              <w:bidi/>
-            </w:pPr>
-          </w:p>
-          <w:p>
-            <w:pPr>
-              <w:spacing w:line="240" w:lineRule="auto"/>
-              <w:bidi/>
-            </w:pPr>
-            <w:r>
-              <w:rPr>
-                <w:rtl/>
-              </w:rPr>
-              <w:t xml:space="preserve">Testing your soil and use the right fertilizer</w:t>
-            </w:r>
-          </w:p>
-          <w:p>
-            <w:pPr>
-              <w:spacing w:line="240" w:lineRule="auto"/>
-              <w:bidi/>
-            </w:pPr>
-          </w:p>
-        </w:tc>
-        <w:tc>
-          <w:tcPr>
-            <w:shd w:fill="auto" w:val="clear"/>
-            <w:tcMar>
-              <w:top w:w="100.0" w:type="dxa"/>
-              <w:left w:w="100.0" w:type="dxa"/>
-              <w:bottom w:w="100.0" w:type="dxa"/>
-              <w:right w:w="100.0" w:type="dxa"/>
-            </w:tcMar>
-          </w:tcPr>
-          <w:p>
-            <w:pPr>
-              <w:bidi/>
-            </w:pPr>
-            <w:r>
-              <w:rPr>
-                <w:rtl/>
-              </w:rPr>
-              <w:t xml:space="preserve">Protect your soil</w:t>
+              <w:t xml:space="preserve">اولین توصیه محافظت کردن از خاک است. شما با انجام کار های زیر میتوانید این کار را انجام دهید:</w:t>
+            </w:r>
+          </w:p>
+          <w:p>
+            <w:pPr>
+              <w:spacing w:line="240" w:lineRule="auto"/>
+              <w:bidi/>
+            </w:pPr>
+          </w:p>
+          <w:p>
+            <w:pPr>
+              <w:spacing w:line="240" w:lineRule="auto"/>
+              <w:bidi/>
+            </w:pPr>
+            <w:r>
+              <w:rPr>
+                <w:rtl/>
+              </w:rPr>
+              <w:t xml:space="preserve">کاشت درختان بومی و سایه دار برای جلوگیری از باد و خنک نگه داشتن زمین</w:t>
+            </w:r>
+          </w:p>
+          <w:p>
+            <w:pPr>
+              <w:spacing w:line="240" w:lineRule="auto"/>
+              <w:bidi/>
+            </w:pPr>
+          </w:p>
+          <w:p>
+            <w:pPr>
+              <w:spacing w:line="240" w:lineRule="auto"/>
+              <w:bidi/>
+            </w:pPr>
+            <w:r>
+              <w:rPr>
+                <w:rtl/>
+              </w:rPr>
+              <w:t xml:space="preserve">استفاده از کد گیاهی برای محافظت و تغذیه خاک</w:t>
+            </w:r>
+          </w:p>
+          <w:p>
+            <w:pPr>
+              <w:spacing w:line="240" w:lineRule="auto"/>
+              <w:bidi/>
+            </w:pPr>
+          </w:p>
+          <w:p>
+            <w:pPr>
+              <w:spacing w:line="240" w:lineRule="auto"/>
+              <w:bidi/>
+            </w:pPr>
+            <w:r>
+              <w:rPr>
+                <w:rtl/>
+              </w:rPr>
+              <w:t xml:space="preserve">خودداری از سوزاندن بقایای محصولات کشاورزی — به‌جای آن، آن را کمپوست کنید</w:t>
+            </w:r>
+          </w:p>
+          <w:p>
+            <w:pPr>
+              <w:spacing w:line="240" w:lineRule="auto"/>
+              <w:bidi/>
+            </w:pPr>
+          </w:p>
+          <w:p>
+            <w:pPr>
+              <w:spacing w:line="240" w:lineRule="auto"/>
+              <w:bidi/>
+            </w:pPr>
+            <w:r>
+              <w:rPr>
+                <w:rtl/>
+              </w:rPr>
+              <w:t xml:space="preserve">استفاده از پله‌بندی و شخم در امتداد خطوط تراز برای جلوگیری از فرسایش خاک</w:t>
+            </w:r>
+          </w:p>
+          <w:p>
+            <w:pPr>
+              <w:spacing w:line="240" w:lineRule="auto"/>
+              <w:bidi/>
+            </w:pPr>
+          </w:p>
+          <w:p>
+            <w:pPr>
+              <w:spacing w:line="240" w:lineRule="auto"/>
+              <w:bidi/>
+            </w:pPr>
+            <w:r>
+              <w:rPr>
+                <w:rtl/>
+              </w:rPr>
+              <w:t xml:space="preserve">آزمایش خاک و استفاده از کود مناسب</w:t>
+            </w:r>
+          </w:p>
+          <w:p>
+            <w:pPr>
+              <w:spacing w:line="240" w:lineRule="auto"/>
+              <w:bidi/>
+            </w:pPr>
+          </w:p>
+        </w:tc>
+        <w:tc>
+          <w:tcPr>
+            <w:shd w:fill="auto" w:val="clear"/>
+            <w:tcMar>
+              <w:top w:w="100.0" w:type="dxa"/>
+              <w:left w:w="100.0" w:type="dxa"/>
+              <w:bottom w:w="100.0" w:type="dxa"/>
+              <w:right w:w="100.0" w:type="dxa"/>
+            </w:tcMar>
+          </w:tcPr>
+          <w:p>
+            <w:pPr>
+              <w:bidi/>
+            </w:pPr>
+            <w:r>
+              <w:rPr>
+                <w:rtl/>
+              </w:rPr>
+              <w:t xml:space="preserve">از خاک محافظت کنید</w:t>
             </w:r>
           </w:p>
           <w:p>
@@ -2722,114 +2722,114 @@
               <w:rPr>
                 <w:rtl/>
               </w:rPr>
-              <w:t xml:space="preserve">The second tip is to farm smart in dry times.</w:t>
-            </w:r>
-          </w:p>
-          <w:p>
-            <w:pPr>
-              <w:spacing w:line="240" w:lineRule="auto"/>
-              <w:bidi/>
-            </w:pPr>
-          </w:p>
-          <w:p>
-            <w:pPr>
-              <w:spacing w:line="240" w:lineRule="auto"/>
-              <w:bidi/>
-            </w:pPr>
-            <w:r>
-              <w:rPr>
-                <w:rtl/>
-              </w:rPr>
-              <w:t xml:space="preserve">Store rainwater and use water-saving tools</w:t>
-            </w:r>
-          </w:p>
-          <w:p>
-            <w:pPr>
-              <w:spacing w:line="240" w:lineRule="auto"/>
-              <w:bidi/>
-            </w:pPr>
-          </w:p>
-          <w:p>
-            <w:pPr>
-              <w:spacing w:line="240" w:lineRule="auto"/>
-              <w:bidi/>
-            </w:pPr>
-            <w:r>
-              <w:rPr>
-                <w:rtl/>
-              </w:rPr>
-              <w:t xml:space="preserve">Choose drought-tolerant crops like millet, sorghum, and chickpeas</w:t>
-            </w:r>
-          </w:p>
-          <w:p>
-            <w:pPr>
-              <w:spacing w:line="240" w:lineRule="auto"/>
-              <w:bidi/>
-            </w:pPr>
-          </w:p>
-          <w:p>
-            <w:pPr>
-              <w:spacing w:line="240" w:lineRule="auto"/>
-              <w:bidi/>
-            </w:pPr>
-            <w:r>
-              <w:rPr>
-                <w:rtl/>
-              </w:rPr>
-              <w:t xml:space="preserve">Practice smart planting to match the timing of rain</w:t>
-            </w:r>
-          </w:p>
-          <w:p>
-            <w:pPr>
-              <w:spacing w:line="240" w:lineRule="auto"/>
-              <w:bidi/>
-            </w:pPr>
-          </w:p>
-          <w:p>
-            <w:pPr>
-              <w:spacing w:line="240" w:lineRule="auto"/>
-              <w:bidi/>
-            </w:pPr>
-            <w:r>
-              <w:rPr>
-                <w:rtl/>
-              </w:rPr>
-              <w:t xml:space="preserve">Protect soil with terracing and tree cover</w:t>
-            </w:r>
-          </w:p>
-          <w:p>
-            <w:pPr>
-              <w:spacing w:line="240" w:lineRule="auto"/>
-              <w:bidi/>
-            </w:pPr>
-          </w:p>
-          <w:p>
-            <w:pPr>
-              <w:spacing w:line="240" w:lineRule="auto"/>
-              <w:bidi/>
-            </w:pPr>
-          </w:p>
-        </w:tc>
-        <w:tc>
-          <w:tcPr>
-            <w:shd w:fill="auto" w:val="clear"/>
-            <w:tcMar>
-              <w:top w:w="100.0" w:type="dxa"/>
-              <w:left w:w="100.0" w:type="dxa"/>
-              <w:bottom w:w="100.0" w:type="dxa"/>
-              <w:right w:w="100.0" w:type="dxa"/>
-            </w:tcMar>
-          </w:tcPr>
-          <w:p>
-            <w:pPr>
-              <w:widowControl w:val="0"/>
-              <w:bidi/>
-            </w:pPr>
-            <w:r>
-              <w:rPr>
-                <w:rtl/>
-              </w:rPr>
-              <w:t xml:space="preserve">Farm smart in dry times</w:t>
+              <w:t xml:space="preserve">توصیه دوم اینست که در زمان خشکسالی، هوشمندانه کشاورزی کنید.</w:t>
+            </w:r>
+          </w:p>
+          <w:p>
+            <w:pPr>
+              <w:spacing w:line="240" w:lineRule="auto"/>
+              <w:bidi/>
+            </w:pPr>
+          </w:p>
+          <w:p>
+            <w:pPr>
+              <w:spacing w:line="240" w:lineRule="auto"/>
+              <w:bidi/>
+            </w:pPr>
+            <w:r>
+              <w:rPr>
+                <w:rtl/>
+              </w:rPr>
+              <w:t xml:space="preserve">آب باران را ذخیره سازید و از ابزارهای صرفه‌جویی در مصرف آب استفاده کنید</w:t>
+            </w:r>
+          </w:p>
+          <w:p>
+            <w:pPr>
+              <w:spacing w:line="240" w:lineRule="auto"/>
+              <w:bidi/>
+            </w:pPr>
+          </w:p>
+          <w:p>
+            <w:pPr>
+              <w:spacing w:line="240" w:lineRule="auto"/>
+              <w:bidi/>
+            </w:pPr>
+            <w:r>
+              <w:rPr>
+                <w:rtl/>
+              </w:rPr>
+              <w:t xml:space="preserve">محصولات مقاوم در برابر خشکسالی مانند ارزن، سورگوم و نخود را انتخاب کنید</w:t>
+            </w:r>
+          </w:p>
+          <w:p>
+            <w:pPr>
+              <w:spacing w:line="240" w:lineRule="auto"/>
+              <w:bidi/>
+            </w:pPr>
+          </w:p>
+          <w:p>
+            <w:pPr>
+              <w:spacing w:line="240" w:lineRule="auto"/>
+              <w:bidi/>
+            </w:pPr>
+            <w:r>
+              <w:rPr>
+                <w:rtl/>
+              </w:rPr>
+              <w:t xml:space="preserve">تطبیق زمان کاشت با بارندگی را تمرین کنید</w:t>
+            </w:r>
+          </w:p>
+          <w:p>
+            <w:pPr>
+              <w:spacing w:line="240" w:lineRule="auto"/>
+              <w:bidi/>
+            </w:pPr>
+          </w:p>
+          <w:p>
+            <w:pPr>
+              <w:spacing w:line="240" w:lineRule="auto"/>
+              <w:bidi/>
+            </w:pPr>
+            <w:r>
+              <w:rPr>
+                <w:rtl/>
+              </w:rPr>
+              <w:t xml:space="preserve">از خاک با استفاده از پله بندی و پوشش درختی محافظت کنید</w:t>
+            </w:r>
+          </w:p>
+          <w:p>
+            <w:pPr>
+              <w:spacing w:line="240" w:lineRule="auto"/>
+              <w:bidi/>
+            </w:pPr>
+          </w:p>
+          <w:p>
+            <w:pPr>
+              <w:spacing w:line="240" w:lineRule="auto"/>
+              <w:bidi/>
+            </w:pPr>
+          </w:p>
+        </w:tc>
+        <w:tc>
+          <w:tcPr>
+            <w:shd w:fill="auto" w:val="clear"/>
+            <w:tcMar>
+              <w:top w:w="100.0" w:type="dxa"/>
+              <w:left w:w="100.0" w:type="dxa"/>
+              <w:bottom w:w="100.0" w:type="dxa"/>
+              <w:right w:w="100.0" w:type="dxa"/>
+            </w:tcMar>
+          </w:tcPr>
+          <w:p>
+            <w:pPr>
+              <w:widowControl w:val="0"/>
+              <w:bidi/>
+            </w:pPr>
+            <w:r>
+              <w:rPr>
+                <w:rtl/>
+              </w:rPr>
+              <w:t xml:space="preserve">در زمان خشکسالی هوشمندانه کشاورزی کنید</w:t>
             </w:r>
           </w:p>
           <w:p>
@@ -2864,126 +2864,126 @@
               <w:rPr>
                 <w:rtl/>
               </w:rPr>
-              <w:t xml:space="preserve">The third tip is to grow strong crops.</w:t>
-            </w:r>
-          </w:p>
-          <w:p>
-            <w:pPr>
-              <w:spacing w:line="240" w:lineRule="auto"/>
-              <w:bidi/>
-            </w:pPr>
-          </w:p>
-          <w:p>
-            <w:pPr>
-              <w:spacing w:line="240" w:lineRule="auto"/>
-              <w:bidi/>
-            </w:pPr>
-            <w:r>
-              <w:rPr>
-                <w:rtl/>
-              </w:rPr>
-              <w:t xml:space="preserve">Use strong, pest- and drought-resistant seeds.</w:t>
-            </w:r>
-          </w:p>
-          <w:p>
-            <w:pPr>
-              <w:spacing w:line="240" w:lineRule="auto"/>
-              <w:bidi/>
-            </w:pPr>
-          </w:p>
-          <w:p>
-            <w:pPr>
-              <w:spacing w:line="240" w:lineRule="auto"/>
-              <w:bidi/>
-            </w:pPr>
-            <w:r>
-              <w:rPr>
-                <w:rtl/>
-              </w:rPr>
-              <w:t xml:space="preserve">Diversify crops to handle changing weather.</w:t>
-            </w:r>
-          </w:p>
-          <w:p>
-            <w:pPr>
-              <w:spacing w:line="240" w:lineRule="auto"/>
-              <w:bidi/>
-            </w:pPr>
-          </w:p>
-          <w:p>
-            <w:pPr>
-              <w:spacing w:line="240" w:lineRule="auto"/>
-              <w:bidi/>
-            </w:pPr>
-            <w:r>
-              <w:rPr>
-                <w:rtl/>
-              </w:rPr>
-              <w:t xml:space="preserve">Plant at the right time to avoid weather shocks.</w:t>
-            </w:r>
-          </w:p>
-          <w:p>
-            <w:pPr>
-              <w:spacing w:line="240" w:lineRule="auto"/>
-              <w:bidi/>
-            </w:pPr>
-          </w:p>
-          <w:p>
-            <w:pPr>
-              <w:spacing w:line="240" w:lineRule="auto"/>
-              <w:bidi/>
-            </w:pPr>
-            <w:r>
-              <w:rPr>
-                <w:rtl/>
-              </w:rPr>
-              <w:t xml:space="preserve">Monitor crops closely and act early when pests appear.</w:t>
-            </w:r>
-          </w:p>
-          <w:p>
-            <w:pPr>
-              <w:spacing w:line="240" w:lineRule="auto"/>
-              <w:bidi/>
-            </w:pPr>
-          </w:p>
-          <w:p>
-            <w:pPr>
-              <w:spacing w:line="240" w:lineRule="auto"/>
-              <w:bidi/>
-            </w:pPr>
-            <w:r>
-              <w:rPr>
-                <w:rtl/>
-              </w:rPr>
-              <w:t xml:space="preserve">Rotate crops and improve soil health for better results. </w:t>
-            </w:r>
-          </w:p>
-          <w:p>
-            <w:pPr>
-              <w:spacing w:line="240" w:lineRule="auto"/>
-              <w:bidi/>
-            </w:pPr>
-          </w:p>
-        </w:tc>
-        <w:tc>
-          <w:tcPr>
-            <w:shd w:fill="auto" w:val="clear"/>
-            <w:tcMar>
-              <w:top w:w="100.0" w:type="dxa"/>
-              <w:left w:w="100.0" w:type="dxa"/>
-              <w:bottom w:w="100.0" w:type="dxa"/>
-              <w:right w:w="100.0" w:type="dxa"/>
-            </w:tcMar>
-          </w:tcPr>
-          <w:p>
-            <w:pPr>
-              <w:widowControl w:val="0"/>
-              <w:bidi/>
-            </w:pPr>
-            <w:r>
-              <w:rPr>
-                <w:rtl/>
-              </w:rPr>
-              <w:t xml:space="preserve">Grow strong crops </w:t>
+              <w:t xml:space="preserve">توصیه سوم پرورش دادن محصولات مقاوم است.</w:t>
+            </w:r>
+          </w:p>
+          <w:p>
+            <w:pPr>
+              <w:spacing w:line="240" w:lineRule="auto"/>
+              <w:bidi/>
+            </w:pPr>
+          </w:p>
+          <w:p>
+            <w:pPr>
+              <w:spacing w:line="240" w:lineRule="auto"/>
+              <w:bidi/>
+            </w:pPr>
+            <w:r>
+              <w:rPr>
+                <w:rtl/>
+              </w:rPr>
+              <w:t xml:space="preserve">از تخم‌های مقاوم در برابر آفات و خشکسالی استفاده کنید.</w:t>
+            </w:r>
+          </w:p>
+          <w:p>
+            <w:pPr>
+              <w:spacing w:line="240" w:lineRule="auto"/>
+              <w:bidi/>
+            </w:pPr>
+          </w:p>
+          <w:p>
+            <w:pPr>
+              <w:spacing w:line="240" w:lineRule="auto"/>
+              <w:bidi/>
+            </w:pPr>
+            <w:r>
+              <w:rPr>
+                <w:rtl/>
+              </w:rPr>
+              <w:t xml:space="preserve">تنوع در کشت محصولات داشته باشید تا با تغییرات آب‌وهوایی مقابله کنید.</w:t>
+            </w:r>
+          </w:p>
+          <w:p>
+            <w:pPr>
+              <w:spacing w:line="240" w:lineRule="auto"/>
+              <w:bidi/>
+            </w:pPr>
+          </w:p>
+          <w:p>
+            <w:pPr>
+              <w:spacing w:line="240" w:lineRule="auto"/>
+              <w:bidi/>
+            </w:pPr>
+            <w:r>
+              <w:rPr>
+                <w:rtl/>
+              </w:rPr>
+              <w:t xml:space="preserve">در زمان مناسب بکارید تا از شوک‌ های آب‌وهوایی جلوگیری شود.</w:t>
+            </w:r>
+          </w:p>
+          <w:p>
+            <w:pPr>
+              <w:spacing w:line="240" w:lineRule="auto"/>
+              <w:bidi/>
+            </w:pPr>
+          </w:p>
+          <w:p>
+            <w:pPr>
+              <w:spacing w:line="240" w:lineRule="auto"/>
+              <w:bidi/>
+            </w:pPr>
+            <w:r>
+              <w:rPr>
+                <w:rtl/>
+              </w:rPr>
+              <w:t xml:space="preserve">محصولات را به‌دقت زیر نظر داشته باشید و به‌محض دیدن آفات، سریع اقدام کنید.</w:t>
+            </w:r>
+          </w:p>
+          <w:p>
+            <w:pPr>
+              <w:spacing w:line="240" w:lineRule="auto"/>
+              <w:bidi/>
+            </w:pPr>
+          </w:p>
+          <w:p>
+            <w:pPr>
+              <w:spacing w:line="240" w:lineRule="auto"/>
+              <w:bidi/>
+            </w:pPr>
+            <w:r>
+              <w:rPr>
+                <w:rtl/>
+              </w:rPr>
+              <w:t xml:space="preserve">با چرخش محصولات و تقویت خاک، عملکرد بهتر به‌دست آورید. </w:t>
+            </w:r>
+          </w:p>
+          <w:p>
+            <w:pPr>
+              <w:spacing w:line="240" w:lineRule="auto"/>
+              <w:bidi/>
+            </w:pPr>
+          </w:p>
+        </w:tc>
+        <w:tc>
+          <w:tcPr>
+            <w:shd w:fill="auto" w:val="clear"/>
+            <w:tcMar>
+              <w:top w:w="100.0" w:type="dxa"/>
+              <w:left w:w="100.0" w:type="dxa"/>
+              <w:bottom w:w="100.0" w:type="dxa"/>
+              <w:right w:w="100.0" w:type="dxa"/>
+            </w:tcMar>
+          </w:tcPr>
+          <w:p>
+            <w:pPr>
+              <w:widowControl w:val="0"/>
+              <w:bidi/>
+            </w:pPr>
+            <w:r>
+              <w:rPr>
+                <w:rtl/>
+              </w:rPr>
+              <w:t xml:space="preserve">محصولات مقاوم پرورش دهید </w:t>
             </w:r>
           </w:p>
         </w:tc>
@@ -3012,61 +3012,61 @@
               <w:rPr>
                 <w:rtl/>
               </w:rPr>
-              <w:t xml:space="preserve">The fourth tip is care for your animals. </w:t>
-            </w:r>
-          </w:p>
-          <w:p>
-            <w:pPr>
-              <w:spacing w:line="240" w:lineRule="auto"/>
-              <w:bidi/>
-            </w:pPr>
-          </w:p>
-          <w:p>
-            <w:pPr>
-              <w:spacing w:line="240" w:lineRule="auto"/>
-              <w:bidi/>
-            </w:pPr>
-            <w:r>
-              <w:rPr>
-                <w:rtl/>
-              </w:rPr>
-              <w:t xml:space="preserve">Give animals shade and clean drinking water.</w:t>
-            </w:r>
-          </w:p>
-          <w:p>
-            <w:pPr>
-              <w:spacing w:line="240" w:lineRule="auto"/>
-              <w:bidi/>
-            </w:pPr>
-          </w:p>
-          <w:p>
-            <w:pPr>
-              <w:spacing w:line="240" w:lineRule="auto"/>
-              <w:bidi/>
-            </w:pPr>
-            <w:r>
-              <w:rPr>
-                <w:rtl/>
-              </w:rPr>
-              <w:t xml:space="preserve">Ensure steady feed, especially during dry spells.</w:t>
-            </w:r>
-          </w:p>
-          <w:p>
-            <w:pPr>
-              <w:spacing w:line="240" w:lineRule="auto"/>
-              <w:bidi/>
-            </w:pPr>
-          </w:p>
-          <w:p>
-            <w:pPr>
-              <w:spacing w:line="240" w:lineRule="auto"/>
-              <w:bidi/>
-            </w:pPr>
-            <w:r>
-              <w:rPr>
-                <w:rtl/>
-              </w:rPr>
-              <w:t xml:space="preserve">Protect animals from heat stress to keep production stable.</w:t>
+              <w:t xml:space="preserve">چهارمین توصیه مراقبت از حیوانات است. </w:t>
+            </w:r>
+          </w:p>
+          <w:p>
+            <w:pPr>
+              <w:spacing w:line="240" w:lineRule="auto"/>
+              <w:bidi/>
+            </w:pPr>
+          </w:p>
+          <w:p>
+            <w:pPr>
+              <w:spacing w:line="240" w:lineRule="auto"/>
+              <w:bidi/>
+            </w:pPr>
+            <w:r>
+              <w:rPr>
+                <w:rtl/>
+              </w:rPr>
+              <w:t xml:space="preserve">برای حیوانات سایه و آب پاک فراهم کنید.</w:t>
+            </w:r>
+          </w:p>
+          <w:p>
+            <w:pPr>
+              <w:spacing w:line="240" w:lineRule="auto"/>
+              <w:bidi/>
+            </w:pPr>
+          </w:p>
+          <w:p>
+            <w:pPr>
+              <w:spacing w:line="240" w:lineRule="auto"/>
+              <w:bidi/>
+            </w:pPr>
+            <w:r>
+              <w:rPr>
+                <w:rtl/>
+              </w:rPr>
+              <w:t xml:space="preserve">در زمان خشکسالی، تغذیه‌ی منظم حیوانات را تضمین کنید.</w:t>
+            </w:r>
+          </w:p>
+          <w:p>
+            <w:pPr>
+              <w:spacing w:line="240" w:lineRule="auto"/>
+              <w:bidi/>
+            </w:pPr>
+          </w:p>
+          <w:p>
+            <w:pPr>
+              <w:spacing w:line="240" w:lineRule="auto"/>
+              <w:bidi/>
+            </w:pPr>
+            <w:r>
+              <w:rPr>
+                <w:rtl/>
+              </w:rPr>
+              <w:t xml:space="preserve">از حیوانات در برابر گرمای شدید محافظت کنید تا تولید آن‌ ها کاهش نیابد.</w:t>
             </w:r>
           </w:p>
           <w:p>

--- a/translations/parent_text_crisis_afghanistan/fa/fa_Af CrisisText Video Scripts (Political).docx
+++ b/translations/parent_text_crisis_afghanistan/fa/fa_Af CrisisText Video Scripts (Political).docx
@@ -1041,7 +1041,7 @@
               <w:rPr>
                 <w:rtl/>
               </w:rPr>
-              <w:t xml:space="preserve">آن‌ها ممکن است برای جلب اعتماد، هدیه بدهند، وعده‌های بزرگ بدهند، زیاد تعریف کنند یا بخواهند چیزی را مخفی نگه دارید.</w:t>
+              <w:t xml:space="preserve">آن‌ها ممکن است برای جلب اعتماد، تحفه بدهند، وعده‌های بزرگ بدهند، زیاد تعریف کنند یا بخواهند چیزی را مخفی نگه دارید.</w:t>
             </w:r>
           </w:p>
         </w:tc>
@@ -1178,7 +1178,7 @@
               <w:rPr>
                 <w:rtl/>
               </w:rPr>
-              <w:t xml:space="preserve">بخودشان اعتماد کنند</w:t>
+              <w:t xml:space="preserve">به آنها اعتماد کنید</w:t>
             </w:r>
           </w:p>
           <w:p>
@@ -1191,7 +1191,7 @@
                 <w:rtl/>
               </w:rPr>
               <w:br w:type="textWrapping"/>
-              <w:t xml:space="preserve">به احساسات شان گوش دهند</w:t>
+              <w:t xml:space="preserve">به احساسات شان گوش دهید</w:t>
             </w:r>
           </w:p>
           <w:p>

--- a/translations/parent_text_crisis_afghanistan/fa/fa_Af CrisisText Video Scripts (Political).docx
+++ b/translations/parent_text_crisis_afghanistan/fa/fa_Af CrisisText Video Scripts (Political).docx
@@ -832,36 +832,6 @@
               <w:t xml:space="preserve">قاچاقچیان افرادی هستند که برای فریب اطفال دروغ می‌گویند یا وانمود می‌کنند دوستانه هستند تا آن‌ها را وادار به رفتن با خود یا انجام کارهایی کنند که نمی‌خواهند انجام دهند. </w:t>
             </w:r>
           </w:p>
-          <w:p>
-            <w:pPr>
-              <w:spacing w:line="240" w:lineRule="auto"/>
-              <w:bidi/>
-            </w:pPr>
-          </w:p>
-          <w:p>
-            <w:pPr>
-              <w:spacing w:line="240" w:lineRule="auto"/>
-              <w:bidi/>
-            </w:pPr>
-          </w:p>
-          <w:p>
-            <w:pPr>
-              <w:spacing w:line="240" w:lineRule="auto"/>
-              <w:bidi/>
-            </w:pPr>
-          </w:p>
-          <w:p>
-            <w:pPr>
-              <w:spacing w:line="240" w:lineRule="auto"/>
-              <w:bidi/>
-            </w:pPr>
-          </w:p>
-          <w:p>
-            <w:pPr>
-              <w:spacing w:line="240" w:lineRule="auto"/>
-              <w:bidi/>
-            </w:pPr>
-          </w:p>
         </w:tc>
         <w:tc>
           <w:tcPr>
@@ -911,52 +881,6 @@
               </w:rPr>
               <w:t xml:space="preserve">دروغ می گویند و وانمود میکنند که مهربان هستند </w:t>
             </w:r>
-          </w:p>
-          <w:p>
-            <w:pPr>
-              <w:bidi/>
-            </w:pPr>
-          </w:p>
-          <w:p>
-            <w:pPr>
-              <w:bidi/>
-            </w:pPr>
-            <w:r>
-              <w:rPr>
-                <w:rtl/>
-              </w:rPr>
-              <w:t xml:space="preserve">اطفال را وادار میکنند که با آنها بروند یا کار های را انجام دهند که آنها نمیخواهند.</w:t>
-            </w:r>
-          </w:p>
-          <w:p>
-            <w:pPr>
-              <w:bidi/>
-            </w:pPr>
-          </w:p>
-          <w:p>
-            <w:pPr>
-              <w:bidi/>
-            </w:pPr>
-          </w:p>
-          <w:p>
-            <w:pPr>
-              <w:bidi/>
-            </w:pPr>
-          </w:p>
-          <w:p>
-            <w:pPr>
-              <w:bidi/>
-            </w:pPr>
-          </w:p>
-          <w:p>
-            <w:pPr>
-              <w:bidi/>
-            </w:pPr>
-          </w:p>
-          <w:p>
-            <w:pPr>
-              <w:bidi/>
-            </w:pPr>
           </w:p>
         </w:tc>
       </w:tr>
@@ -1717,7 +1641,7 @@
               <w:rPr>
                 <w:rtl/>
               </w:rPr>
-              <w:t xml:space="preserve">نشانه های خطر را تشخیص دهید </w:t>
+              <w:t xml:space="preserve">Spot signs that something might be wrong </w:t>
             </w:r>
           </w:p>
           <w:p>
@@ -1737,54 +1661,6 @@
               </w:rPr>
               <w:t xml:space="preserve">تغییرات در خلق و خوی و رفتار </w:t>
             </w:r>
-          </w:p>
-          <w:p>
-            <w:pPr>
-              <w:widowControl w:val="0"/>
-              <w:bidi/>
-            </w:pPr>
-          </w:p>
-          <w:p>
-            <w:pPr>
-              <w:widowControl w:val="0"/>
-              <w:bidi/>
-            </w:pPr>
-            <w:r>
-              <w:rPr>
-                <w:rtl/>
-              </w:rPr>
-              <w:t xml:space="preserve">رفتار های مخفی و پنهانی را متوجه شوید  </w:t>
-            </w:r>
-          </w:p>
-          <w:p>
-            <w:pPr>
-              <w:widowControl w:val="0"/>
-              <w:bidi/>
-            </w:pPr>
-          </w:p>
-          <w:p>
-            <w:pPr>
-              <w:widowControl w:val="0"/>
-              <w:bidi/>
-            </w:pPr>
-            <w:r>
-              <w:rPr>
-                <w:rtl/>
-              </w:rPr>
-              <w:t xml:space="preserve">سراغ آنها را بگیرید و نشان دهید که برای شان اهمیت قائل هستید </w:t>
-            </w:r>
-          </w:p>
-          <w:p>
-            <w:pPr>
-              <w:widowControl w:val="0"/>
-              <w:bidi/>
-            </w:pPr>
-          </w:p>
-          <w:p>
-            <w:pPr>
-              <w:widowControl w:val="0"/>
-              <w:bidi/>
-            </w:pPr>
           </w:p>
         </w:tc>
       </w:tr>

--- a/translations/parent_text_crisis_afghanistan/fa/fa_Af CrisisText Video Scripts (Political).docx
+++ b/translations/parent_text_crisis_afghanistan/fa/fa_Af CrisisText Video Scripts (Political).docx
@@ -2971,7 +2971,7 @@
               <w:rPr>
                 <w:rtl/>
               </w:rPr>
-              <w:t xml:space="preserve">Care for your animals </w:t>
+              <w:t xml:space="preserve">از حیوانات تان مراقبت کنید </w:t>
             </w:r>
           </w:p>
         </w:tc>

--- a/translations/parent_text_crisis_afghanistan/fa/fa_Af CrisisText Video Scripts (Political).docx
+++ b/translations/parent_text_crisis_afghanistan/fa/fa_Af CrisisText Video Scripts (Political).docx
@@ -1641,7 +1641,7 @@
               <w:rPr>
                 <w:rtl/>
               </w:rPr>
-              <w:t xml:space="preserve">Spot signs that something might be wrong </w:t>
+              <w:t xml:space="preserve">نشانه های احتمالی بروز مشکل را تشخیص دهید </w:t>
             </w:r>
           </w:p>
           <w:p>
